--- a/Assignment/Form_doc/Scheme.docx
+++ b/Assignment/Form_doc/Scheme.docx
@@ -2,6 +2,7 @@
 <file path=word/document.xml><?xml version="1.0" encoding="utf-8"?>
 <w:document xmlns:wpc="http://schemas.microsoft.com/office/word/2010/wordprocessingCanvas" xmlns:cx="http://schemas.microsoft.com/office/drawing/2014/chartex" xmlns:cx1="http://schemas.microsoft.com/office/drawing/2015/9/8/chartex" xmlns:cx2="http://schemas.microsoft.com/office/drawing/2015/10/21/chartex" xmlns:cx3="http://schemas.microsoft.com/office/drawing/2016/5/9/chartex" xmlns:cx4="http://schemas.microsoft.com/office/drawing/2016/5/10/chartex" xmlns:cx5="http://schemas.microsoft.com/office/drawing/2016/5/11/chartex" xmlns:cx6="http://schemas.microsoft.com/office/drawing/2016/5/12/chartex" xmlns:cx7="http://schemas.microsoft.com/office/drawing/2016/5/13/chartex" xmlns:cx8="http://schemas.microsoft.com/office/drawing/2016/5/14/chartex" xmlns:mc="http://schemas.openxmlformats.org/markup-compatibility/2006" xmlns:aink="http://schemas.microsoft.com/office/drawing/2016/ink" xmlns:am3d="http://schemas.microsoft.com/office/drawing/2017/model3d" xmlns:o="urn:schemas-microsoft-com:office:office" xmlns:r="http://schemas.openxmlformats.org/officeDocument/2006/relationships" xmlns:m="http://schemas.openxmlformats.org/officeDocument/2006/math" xmlns:v="urn:schemas-microsoft-com:vml" xmlns:wp14="http://schemas.microsoft.com/office/word/2010/wordprocessingDrawing" xmlns:wp="http://schemas.openxmlformats.org/drawingml/2006/wordprocessingDrawing" xmlns:w10="urn:schemas-microsoft-com:office:word" xmlns:w="http://schemas.openxmlformats.org/wordprocessingml/2006/main" xmlns:w14="http://schemas.microsoft.com/office/word/2010/wordml" xmlns:w15="http://schemas.microsoft.com/office/word/2012/wordml" xmlns:w16cid="http://schemas.microsoft.com/office/word/2016/wordml/cid" xmlns:w16se="http://schemas.microsoft.com/office/word/2015/wordml/symex" xmlns:wpg="http://schemas.microsoft.com/office/word/2010/wordprocessingGroup" xmlns:wpi="http://schemas.microsoft.com/office/word/2010/wordprocessingInk" xmlns:wne="http://schemas.microsoft.com/office/word/2006/wordml" xmlns:wps="http://schemas.microsoft.com/office/word/2010/wordprocessingShape" mc:Ignorable="w14 w15 w16se w16cid wp14">
   <w:body>
+    <w:p/>
     <w:tbl>
       <w:tblPr>
         <w:tblStyle w:val="TableGrid"/>
@@ -9,9 +10,9 @@
         <w:tblLook w:val="04A0" w:firstRow="1" w:lastRow="0" w:firstColumn="1" w:lastColumn="0" w:noHBand="0" w:noVBand="1"/>
       </w:tblPr>
       <w:tblGrid>
-        <w:gridCol w:w="1696"/>
-        <w:gridCol w:w="1418"/>
-        <w:gridCol w:w="1559"/>
+        <w:gridCol w:w="1555"/>
+        <w:gridCol w:w="1842"/>
+        <w:gridCol w:w="1276"/>
         <w:gridCol w:w="1333"/>
         <w:gridCol w:w="1502"/>
         <w:gridCol w:w="1502"/>
@@ -19,7 +20,7 @@
       <w:tr>
         <w:tc>
           <w:tcPr>
-            <w:tcW w:w="1696" w:type="dxa"/>
+            <w:tcW w:w="1555" w:type="dxa"/>
           </w:tcPr>
           <w:p>
             <w:pPr>
@@ -32,26 +33,73 @@
               <w:rPr>
                 <w:rFonts w:hint="eastAsia"/>
               </w:rPr>
-              <w:t>Scheme</w:t>
-            </w:r>
-          </w:p>
-        </w:tc>
-        <w:tc>
-          <w:tcPr>
-            <w:tcW w:w="1418" w:type="dxa"/>
-          </w:tcPr>
-          <w:p>
-            <w:pPr>
-              <w:jc w:val="center"/>
-            </w:pPr>
-            <w:r>
-              <w:t>Weight</w:t>
-            </w:r>
-          </w:p>
-        </w:tc>
-        <w:tc>
-          <w:tcPr>
-            <w:tcW w:w="1559" w:type="dxa"/>
+              <w:t>Weighting</w:t>
+            </w:r>
+          </w:p>
+          <w:p>
+            <w:pPr>
+              <w:jc w:val="center"/>
+            </w:pPr>
+            <w:r>
+              <w:t>scheme</w:t>
+            </w:r>
+          </w:p>
+        </w:tc>
+        <w:tc>
+          <w:tcPr>
+            <w:tcW w:w="1842" w:type="dxa"/>
+            <w:vAlign w:val="center"/>
+          </w:tcPr>
+          <w:p>
+            <w:pPr>
+              <w:jc w:val="center"/>
+            </w:pPr>
+            <w:r>
+              <w:rPr>
+                <w:rFonts w:hint="eastAsia"/>
+              </w:rPr>
+              <w:t>C</w:t>
+            </w:r>
+            <w:r>
+              <w:t>ategory</w:t>
+            </w:r>
+          </w:p>
+          <w:p>
+            <w:pPr>
+              <w:jc w:val="center"/>
+              <w:rPr>
+                <w:sz w:val="19"/>
+                <w:szCs w:val="19"/>
+              </w:rPr>
+            </w:pPr>
+            <w:r>
+              <w:rPr>
+                <w:sz w:val="19"/>
+                <w:szCs w:val="19"/>
+              </w:rPr>
+              <w:t>S = Stop words</w:t>
+            </w:r>
+          </w:p>
+          <w:p>
+            <w:pPr>
+              <w:jc w:val="center"/>
+              <w:rPr>
+                <w:rFonts w:hint="eastAsia"/>
+              </w:rPr>
+            </w:pPr>
+            <w:r>
+              <w:rPr>
+                <w:sz w:val="19"/>
+                <w:szCs w:val="19"/>
+              </w:rPr>
+              <w:t>P = Stemming</w:t>
+            </w:r>
+          </w:p>
+        </w:tc>
+        <w:tc>
+          <w:tcPr>
+            <w:tcW w:w="1276" w:type="dxa"/>
+            <w:vAlign w:val="center"/>
           </w:tcPr>
           <w:p>
             <w:pPr>
@@ -65,6 +113,7 @@
         <w:tc>
           <w:tcPr>
             <w:tcW w:w="1333" w:type="dxa"/>
+            <w:vAlign w:val="center"/>
           </w:tcPr>
           <w:p>
             <w:pPr>
@@ -78,6 +127,7 @@
         <w:tc>
           <w:tcPr>
             <w:tcW w:w="1502" w:type="dxa"/>
+            <w:vAlign w:val="center"/>
           </w:tcPr>
           <w:p>
             <w:pPr>
@@ -91,6 +141,7 @@
         <w:tc>
           <w:tcPr>
             <w:tcW w:w="1502" w:type="dxa"/>
+            <w:vAlign w:val="center"/>
           </w:tcPr>
           <w:p>
             <w:pPr>
@@ -105,7 +156,9 @@
       <w:tr>
         <w:tc>
           <w:tcPr>
-            <w:tcW w:w="1696" w:type="dxa"/>
+            <w:tcW w:w="1555" w:type="dxa"/>
+            <w:vMerge w:val="restart"/>
+            <w:vAlign w:val="center"/>
           </w:tcPr>
           <w:p>
             <w:pPr>
@@ -118,22 +171,28 @@
         </w:tc>
         <w:tc>
           <w:tcPr>
-            <w:tcW w:w="1418" w:type="dxa"/>
-          </w:tcPr>
-          <w:p>
-            <w:pPr>
-              <w:jc w:val="center"/>
-            </w:pPr>
-          </w:p>
-        </w:tc>
-        <w:tc>
-          <w:tcPr>
-            <w:tcW w:w="1559" w:type="dxa"/>
-          </w:tcPr>
-          <w:p>
-            <w:pPr>
-              <w:jc w:val="center"/>
-            </w:pPr>
+            <w:tcW w:w="1842" w:type="dxa"/>
+          </w:tcPr>
+          <w:p>
+            <w:pPr>
+              <w:jc w:val="center"/>
+            </w:pPr>
+            <w:r>
+              <w:t>N/A</w:t>
+            </w:r>
+          </w:p>
+        </w:tc>
+        <w:tc>
+          <w:tcPr>
+            <w:tcW w:w="1276" w:type="dxa"/>
+          </w:tcPr>
+          <w:p>
+            <w:pPr>
+              <w:jc w:val="center"/>
+            </w:pPr>
+            <w:r>
+              <w:t>0.07</w:t>
+            </w:r>
           </w:p>
         </w:tc>
         <w:tc>
@@ -144,132 +203,757 @@
             <w:pPr>
               <w:jc w:val="center"/>
             </w:pPr>
-          </w:p>
-        </w:tc>
-        <w:tc>
-          <w:tcPr>
-            <w:tcW w:w="1502" w:type="dxa"/>
-          </w:tcPr>
-          <w:p>
-            <w:pPr>
-              <w:jc w:val="center"/>
-            </w:pPr>
-          </w:p>
-        </w:tc>
-        <w:tc>
-          <w:tcPr>
-            <w:tcW w:w="1502" w:type="dxa"/>
-          </w:tcPr>
-          <w:p>
-            <w:pPr>
-              <w:jc w:val="center"/>
-            </w:pPr>
+            <w:r>
+              <w:t>0.06</w:t>
+            </w:r>
+          </w:p>
+        </w:tc>
+        <w:tc>
+          <w:tcPr>
+            <w:tcW w:w="1502" w:type="dxa"/>
+          </w:tcPr>
+          <w:p>
+            <w:pPr>
+              <w:jc w:val="center"/>
+            </w:pPr>
+            <w:r>
+              <w:t>0.06</w:t>
+            </w:r>
+          </w:p>
+        </w:tc>
+        <w:tc>
+          <w:tcPr>
+            <w:tcW w:w="1502" w:type="dxa"/>
+          </w:tcPr>
+          <w:p>
+            <w:pPr>
+              <w:jc w:val="center"/>
+            </w:pPr>
+            <w:r>
+              <w:t>0.31</w:t>
+            </w:r>
           </w:p>
         </w:tc>
       </w:tr>
       <w:tr>
         <w:tc>
           <w:tcPr>
-            <w:tcW w:w="1696" w:type="dxa"/>
-          </w:tcPr>
-          <w:p>
-            <w:pPr>
-              <w:jc w:val="center"/>
-            </w:pPr>
-            <w:r>
-              <w:t xml:space="preserve">Term </w:t>
-            </w:r>
-            <w:r>
-              <w:t>Frequency</w:t>
-            </w:r>
+            <w:tcW w:w="1555" w:type="dxa"/>
+            <w:vMerge/>
+          </w:tcPr>
+          <w:p>
+            <w:pPr>
+              <w:jc w:val="center"/>
+            </w:pPr>
+          </w:p>
+        </w:tc>
+        <w:tc>
+          <w:tcPr>
+            <w:tcW w:w="1842" w:type="dxa"/>
+          </w:tcPr>
+          <w:p>
+            <w:pPr>
+              <w:jc w:val="center"/>
+              <w:rPr>
+                <w:rFonts w:hint="eastAsia"/>
+                <w:lang w:val="en-US"/>
+              </w:rPr>
+            </w:pPr>
+            <w:r>
+              <w:rPr>
+                <w:lang w:val="en-US"/>
+              </w:rPr>
+              <w:t>P</w:t>
+            </w:r>
+          </w:p>
+        </w:tc>
+        <w:tc>
+          <w:tcPr>
+            <w:tcW w:w="1276" w:type="dxa"/>
+          </w:tcPr>
+          <w:p>
+            <w:pPr>
+              <w:jc w:val="center"/>
+            </w:pPr>
+            <w:r>
+              <w:t>0.09</w:t>
+            </w:r>
+          </w:p>
+        </w:tc>
+        <w:tc>
+          <w:tcPr>
+            <w:tcW w:w="1333" w:type="dxa"/>
+          </w:tcPr>
+          <w:p>
+            <w:pPr>
+              <w:jc w:val="center"/>
+            </w:pPr>
+            <w:r>
+              <w:t>0.07</w:t>
+            </w:r>
+          </w:p>
+        </w:tc>
+        <w:tc>
+          <w:tcPr>
+            <w:tcW w:w="1502" w:type="dxa"/>
+          </w:tcPr>
+          <w:p>
+            <w:pPr>
+              <w:jc w:val="center"/>
+            </w:pPr>
+            <w:r>
+              <w:t>0.08</w:t>
+            </w:r>
+          </w:p>
+        </w:tc>
+        <w:tc>
+          <w:tcPr>
+            <w:tcW w:w="1502" w:type="dxa"/>
+          </w:tcPr>
+          <w:p>
+            <w:pPr>
+              <w:jc w:val="center"/>
+            </w:pPr>
+            <w:r>
+              <w:t>0.34</w:t>
+            </w:r>
+          </w:p>
+        </w:tc>
+      </w:tr>
+      <w:tr>
+        <w:tc>
+          <w:tcPr>
+            <w:tcW w:w="1555" w:type="dxa"/>
+            <w:vMerge/>
+          </w:tcPr>
+          <w:p>
+            <w:pPr>
+              <w:jc w:val="center"/>
+            </w:pPr>
+          </w:p>
+        </w:tc>
+        <w:tc>
+          <w:tcPr>
+            <w:tcW w:w="1842" w:type="dxa"/>
+          </w:tcPr>
+          <w:p>
+            <w:pPr>
+              <w:jc w:val="center"/>
+              <w:rPr>
+                <w:lang w:val="en-US"/>
+              </w:rPr>
+            </w:pPr>
+            <w:r>
+              <w:rPr>
+                <w:rFonts w:hint="eastAsia"/>
+              </w:rPr>
+              <w:t>S</w:t>
+            </w:r>
+          </w:p>
+        </w:tc>
+        <w:tc>
+          <w:tcPr>
+            <w:tcW w:w="1276" w:type="dxa"/>
+          </w:tcPr>
+          <w:p>
+            <w:pPr>
+              <w:jc w:val="center"/>
+            </w:pPr>
+            <w:r>
+              <w:t>0.13</w:t>
+            </w:r>
+          </w:p>
+        </w:tc>
+        <w:tc>
+          <w:tcPr>
+            <w:tcW w:w="1333" w:type="dxa"/>
+          </w:tcPr>
+          <w:p>
+            <w:pPr>
+              <w:jc w:val="center"/>
+            </w:pPr>
+            <w:r>
+              <w:t>0.11</w:t>
+            </w:r>
+          </w:p>
+        </w:tc>
+        <w:tc>
+          <w:tcPr>
+            <w:tcW w:w="1502" w:type="dxa"/>
+          </w:tcPr>
+          <w:p>
+            <w:pPr>
+              <w:jc w:val="center"/>
+            </w:pPr>
+            <w:r>
+              <w:t>0.12</w:t>
+            </w:r>
+          </w:p>
+        </w:tc>
+        <w:tc>
+          <w:tcPr>
+            <w:tcW w:w="1502" w:type="dxa"/>
+          </w:tcPr>
+          <w:p>
+            <w:pPr>
+              <w:jc w:val="center"/>
+            </w:pPr>
+            <w:r>
+              <w:t>0.12</w:t>
+            </w:r>
+          </w:p>
+        </w:tc>
+      </w:tr>
+      <w:tr>
+        <w:tc>
+          <w:tcPr>
+            <w:tcW w:w="1555" w:type="dxa"/>
+            <w:vMerge/>
+          </w:tcPr>
+          <w:p>
+            <w:pPr>
+              <w:jc w:val="center"/>
+            </w:pPr>
+          </w:p>
+        </w:tc>
+        <w:tc>
+          <w:tcPr>
+            <w:tcW w:w="1842" w:type="dxa"/>
+          </w:tcPr>
+          <w:p>
+            <w:pPr>
+              <w:jc w:val="center"/>
+              <w:rPr>
+                <w:rFonts w:hint="eastAsia"/>
+              </w:rPr>
+            </w:pPr>
+            <w:r>
+              <w:t>P/S</w:t>
+            </w:r>
+          </w:p>
+        </w:tc>
+        <w:tc>
+          <w:tcPr>
+            <w:tcW w:w="1276" w:type="dxa"/>
+          </w:tcPr>
+          <w:p>
+            <w:pPr>
+              <w:jc w:val="center"/>
+            </w:pPr>
+            <w:r>
+              <w:t>0.16</w:t>
+            </w:r>
+          </w:p>
+        </w:tc>
+        <w:tc>
+          <w:tcPr>
+            <w:tcW w:w="1333" w:type="dxa"/>
+          </w:tcPr>
+          <w:p>
+            <w:pPr>
+              <w:jc w:val="center"/>
+            </w:pPr>
+            <w:r>
+              <w:t>0.13</w:t>
+            </w:r>
+          </w:p>
+        </w:tc>
+        <w:tc>
+          <w:tcPr>
+            <w:tcW w:w="1502" w:type="dxa"/>
+          </w:tcPr>
+          <w:p>
+            <w:pPr>
+              <w:jc w:val="center"/>
+            </w:pPr>
+            <w:r>
+              <w:t>0.14</w:t>
+            </w:r>
+          </w:p>
+        </w:tc>
+        <w:tc>
+          <w:tcPr>
+            <w:tcW w:w="1502" w:type="dxa"/>
+          </w:tcPr>
+          <w:p>
+            <w:pPr>
+              <w:jc w:val="center"/>
+            </w:pPr>
+            <w:r>
+              <w:t>0.15</w:t>
+            </w:r>
+          </w:p>
+        </w:tc>
+      </w:tr>
+      <w:tr>
+        <w:tc>
+          <w:tcPr>
+            <w:tcW w:w="1555" w:type="dxa"/>
+          </w:tcPr>
+          <w:p>
+            <w:pPr>
+              <w:jc w:val="center"/>
+            </w:pPr>
+          </w:p>
+        </w:tc>
+        <w:tc>
+          <w:tcPr>
+            <w:tcW w:w="1842" w:type="dxa"/>
+          </w:tcPr>
+          <w:p>
+            <w:pPr>
+              <w:jc w:val="center"/>
+            </w:pPr>
+          </w:p>
+        </w:tc>
+        <w:tc>
+          <w:tcPr>
+            <w:tcW w:w="1276" w:type="dxa"/>
+          </w:tcPr>
+          <w:p>
+            <w:pPr>
+              <w:jc w:val="center"/>
+            </w:pPr>
+          </w:p>
+        </w:tc>
+        <w:tc>
+          <w:tcPr>
+            <w:tcW w:w="1333" w:type="dxa"/>
+          </w:tcPr>
+          <w:p>
+            <w:pPr>
+              <w:jc w:val="center"/>
+            </w:pPr>
+          </w:p>
+        </w:tc>
+        <w:tc>
+          <w:tcPr>
+            <w:tcW w:w="1502" w:type="dxa"/>
+          </w:tcPr>
+          <w:p>
+            <w:pPr>
+              <w:jc w:val="center"/>
+            </w:pPr>
+          </w:p>
+        </w:tc>
+        <w:tc>
+          <w:tcPr>
+            <w:tcW w:w="1502" w:type="dxa"/>
+          </w:tcPr>
+          <w:p>
+            <w:pPr>
+              <w:jc w:val="center"/>
+            </w:pPr>
+          </w:p>
+        </w:tc>
+      </w:tr>
+      <w:tr>
+        <w:tc>
+          <w:tcPr>
+            <w:tcW w:w="1555" w:type="dxa"/>
+          </w:tcPr>
+          <w:p>
+            <w:pPr>
+              <w:jc w:val="center"/>
+            </w:pPr>
+          </w:p>
+        </w:tc>
+        <w:tc>
+          <w:tcPr>
+            <w:tcW w:w="1842" w:type="dxa"/>
+          </w:tcPr>
+          <w:p>
+            <w:pPr>
+              <w:jc w:val="center"/>
+            </w:pPr>
+          </w:p>
+        </w:tc>
+        <w:tc>
+          <w:tcPr>
+            <w:tcW w:w="1276" w:type="dxa"/>
+          </w:tcPr>
+          <w:p>
+            <w:pPr>
+              <w:jc w:val="center"/>
+            </w:pPr>
+          </w:p>
+        </w:tc>
+        <w:tc>
+          <w:tcPr>
+            <w:tcW w:w="1333" w:type="dxa"/>
+          </w:tcPr>
+          <w:p>
+            <w:pPr>
+              <w:jc w:val="center"/>
+            </w:pPr>
+          </w:p>
+        </w:tc>
+        <w:tc>
+          <w:tcPr>
+            <w:tcW w:w="1502" w:type="dxa"/>
+          </w:tcPr>
+          <w:p>
+            <w:pPr>
+              <w:jc w:val="center"/>
+            </w:pPr>
+          </w:p>
+        </w:tc>
+        <w:tc>
+          <w:tcPr>
+            <w:tcW w:w="1502" w:type="dxa"/>
+          </w:tcPr>
+          <w:p>
+            <w:pPr>
+              <w:jc w:val="center"/>
+            </w:pPr>
+          </w:p>
+        </w:tc>
+      </w:tr>
+      <w:tr>
+        <w:tc>
+          <w:tcPr>
+            <w:tcW w:w="1555" w:type="dxa"/>
+          </w:tcPr>
+          <w:p>
+            <w:pPr>
+              <w:jc w:val="center"/>
+            </w:pPr>
+          </w:p>
+        </w:tc>
+        <w:tc>
+          <w:tcPr>
+            <w:tcW w:w="1842" w:type="dxa"/>
+          </w:tcPr>
+          <w:p>
+            <w:pPr>
+              <w:jc w:val="center"/>
+            </w:pPr>
+          </w:p>
+        </w:tc>
+        <w:tc>
+          <w:tcPr>
+            <w:tcW w:w="1276" w:type="dxa"/>
+          </w:tcPr>
+          <w:p>
+            <w:pPr>
+              <w:jc w:val="center"/>
+            </w:pPr>
+          </w:p>
+        </w:tc>
+        <w:tc>
+          <w:tcPr>
+            <w:tcW w:w="1333" w:type="dxa"/>
+          </w:tcPr>
+          <w:p>
+            <w:pPr>
+              <w:jc w:val="center"/>
+            </w:pPr>
+          </w:p>
+        </w:tc>
+        <w:tc>
+          <w:tcPr>
+            <w:tcW w:w="1502" w:type="dxa"/>
+          </w:tcPr>
+          <w:p>
+            <w:pPr>
+              <w:jc w:val="center"/>
+            </w:pPr>
+          </w:p>
+        </w:tc>
+        <w:tc>
+          <w:tcPr>
+            <w:tcW w:w="1502" w:type="dxa"/>
+          </w:tcPr>
+          <w:p>
+            <w:pPr>
+              <w:jc w:val="center"/>
+            </w:pPr>
+          </w:p>
+        </w:tc>
+      </w:tr>
+      <w:tr>
+        <w:tc>
+          <w:tcPr>
+            <w:tcW w:w="1555" w:type="dxa"/>
+          </w:tcPr>
+          <w:p>
+            <w:pPr>
+              <w:jc w:val="center"/>
+            </w:pPr>
+          </w:p>
+        </w:tc>
+        <w:tc>
+          <w:tcPr>
+            <w:tcW w:w="1842" w:type="dxa"/>
+          </w:tcPr>
+          <w:p>
+            <w:pPr>
+              <w:jc w:val="center"/>
+            </w:pPr>
+          </w:p>
+        </w:tc>
+        <w:tc>
+          <w:tcPr>
+            <w:tcW w:w="1276" w:type="dxa"/>
+          </w:tcPr>
+          <w:p>
+            <w:pPr>
+              <w:jc w:val="center"/>
+            </w:pPr>
+          </w:p>
+        </w:tc>
+        <w:tc>
+          <w:tcPr>
+            <w:tcW w:w="1333" w:type="dxa"/>
+          </w:tcPr>
+          <w:p>
+            <w:pPr>
+              <w:jc w:val="center"/>
+            </w:pPr>
+          </w:p>
+        </w:tc>
+        <w:tc>
+          <w:tcPr>
+            <w:tcW w:w="1502" w:type="dxa"/>
+          </w:tcPr>
+          <w:p>
+            <w:pPr>
+              <w:jc w:val="center"/>
+            </w:pPr>
+          </w:p>
+        </w:tc>
+        <w:tc>
+          <w:tcPr>
+            <w:tcW w:w="1502" w:type="dxa"/>
+          </w:tcPr>
+          <w:p>
+            <w:pPr>
+              <w:jc w:val="center"/>
+            </w:pPr>
+          </w:p>
+        </w:tc>
+      </w:tr>
+      <w:tr>
+        <w:tc>
+          <w:tcPr>
+            <w:tcW w:w="1555" w:type="dxa"/>
+          </w:tcPr>
+          <w:p>
+            <w:pPr>
+              <w:jc w:val="center"/>
+            </w:pPr>
+          </w:p>
+        </w:tc>
+        <w:tc>
+          <w:tcPr>
+            <w:tcW w:w="1842" w:type="dxa"/>
+          </w:tcPr>
+          <w:p>
+            <w:pPr>
+              <w:jc w:val="center"/>
+            </w:pPr>
+          </w:p>
+        </w:tc>
+        <w:tc>
+          <w:tcPr>
+            <w:tcW w:w="1276" w:type="dxa"/>
+          </w:tcPr>
+          <w:p>
+            <w:pPr>
+              <w:jc w:val="center"/>
+            </w:pPr>
+          </w:p>
+        </w:tc>
+        <w:tc>
+          <w:tcPr>
+            <w:tcW w:w="1333" w:type="dxa"/>
+          </w:tcPr>
+          <w:p>
+            <w:pPr>
+              <w:jc w:val="center"/>
+            </w:pPr>
+          </w:p>
+        </w:tc>
+        <w:tc>
+          <w:tcPr>
+            <w:tcW w:w="1502" w:type="dxa"/>
+          </w:tcPr>
+          <w:p>
+            <w:pPr>
+              <w:jc w:val="center"/>
+            </w:pPr>
+          </w:p>
+        </w:tc>
+        <w:tc>
+          <w:tcPr>
+            <w:tcW w:w="1502" w:type="dxa"/>
+          </w:tcPr>
+          <w:p>
+            <w:pPr>
+              <w:jc w:val="center"/>
+            </w:pPr>
+          </w:p>
+        </w:tc>
+      </w:tr>
+      <w:tr>
+        <w:tc>
+          <w:tcPr>
+            <w:tcW w:w="1555" w:type="dxa"/>
+          </w:tcPr>
+          <w:p>
+            <w:pPr>
+              <w:jc w:val="center"/>
+            </w:pPr>
+          </w:p>
+        </w:tc>
+        <w:tc>
+          <w:tcPr>
+            <w:tcW w:w="1842" w:type="dxa"/>
+          </w:tcPr>
+          <w:p>
+            <w:pPr>
+              <w:jc w:val="center"/>
+            </w:pPr>
+          </w:p>
+        </w:tc>
+        <w:tc>
+          <w:tcPr>
+            <w:tcW w:w="1276" w:type="dxa"/>
+          </w:tcPr>
+          <w:p>
+            <w:pPr>
+              <w:jc w:val="center"/>
+            </w:pPr>
+          </w:p>
+        </w:tc>
+        <w:tc>
+          <w:tcPr>
+            <w:tcW w:w="1333" w:type="dxa"/>
+          </w:tcPr>
+          <w:p>
+            <w:pPr>
+              <w:jc w:val="center"/>
+            </w:pPr>
+          </w:p>
+        </w:tc>
+        <w:tc>
+          <w:tcPr>
+            <w:tcW w:w="1502" w:type="dxa"/>
+          </w:tcPr>
+          <w:p>
+            <w:pPr>
+              <w:jc w:val="center"/>
+            </w:pPr>
+          </w:p>
+        </w:tc>
+        <w:tc>
+          <w:tcPr>
+            <w:tcW w:w="1502" w:type="dxa"/>
+          </w:tcPr>
+          <w:p>
+            <w:pPr>
+              <w:jc w:val="center"/>
+            </w:pPr>
+          </w:p>
+        </w:tc>
+      </w:tr>
+      <w:tr>
+        <w:tc>
+          <w:tcPr>
+            <w:tcW w:w="1555" w:type="dxa"/>
+          </w:tcPr>
+          <w:p>
+            <w:pPr>
+              <w:jc w:val="center"/>
+            </w:pPr>
+          </w:p>
+        </w:tc>
+        <w:tc>
+          <w:tcPr>
+            <w:tcW w:w="1842" w:type="dxa"/>
+          </w:tcPr>
+          <w:p>
+            <w:pPr>
+              <w:jc w:val="center"/>
+            </w:pPr>
+          </w:p>
+        </w:tc>
+        <w:tc>
+          <w:tcPr>
+            <w:tcW w:w="1276" w:type="dxa"/>
+          </w:tcPr>
+          <w:p>
+            <w:pPr>
+              <w:jc w:val="center"/>
+            </w:pPr>
+          </w:p>
+        </w:tc>
+        <w:tc>
+          <w:tcPr>
+            <w:tcW w:w="1333" w:type="dxa"/>
+          </w:tcPr>
+          <w:p>
+            <w:pPr>
+              <w:jc w:val="center"/>
+            </w:pPr>
+          </w:p>
+        </w:tc>
+        <w:tc>
+          <w:tcPr>
+            <w:tcW w:w="1502" w:type="dxa"/>
+          </w:tcPr>
+          <w:p>
+            <w:pPr>
+              <w:jc w:val="center"/>
+            </w:pPr>
+          </w:p>
+        </w:tc>
+        <w:tc>
+          <w:tcPr>
+            <w:tcW w:w="1502" w:type="dxa"/>
+          </w:tcPr>
+          <w:p>
+            <w:pPr>
+              <w:jc w:val="center"/>
+            </w:pPr>
+          </w:p>
+        </w:tc>
+      </w:tr>
+      <w:tr>
+        <w:tc>
+          <w:tcPr>
+            <w:tcW w:w="1555" w:type="dxa"/>
+          </w:tcPr>
+          <w:p>
+            <w:pPr>
+              <w:jc w:val="center"/>
+            </w:pPr>
+          </w:p>
+        </w:tc>
+        <w:tc>
+          <w:tcPr>
+            <w:tcW w:w="1842" w:type="dxa"/>
+          </w:tcPr>
+          <w:p>
+            <w:pPr>
+              <w:jc w:val="center"/>
+            </w:pPr>
+          </w:p>
+        </w:tc>
+        <w:tc>
+          <w:tcPr>
+            <w:tcW w:w="1276" w:type="dxa"/>
+          </w:tcPr>
+          <w:p>
+            <w:pPr>
+              <w:jc w:val="center"/>
+            </w:pPr>
             <w:bookmarkStart w:id="0" w:name="_GoBack"/>
             <w:bookmarkEnd w:id="0"/>
           </w:p>
         </w:tc>
         <w:tc>
           <w:tcPr>
-            <w:tcW w:w="1418" w:type="dxa"/>
-          </w:tcPr>
-          <w:p>
-            <w:pPr>
-              <w:jc w:val="center"/>
-            </w:pPr>
-          </w:p>
-        </w:tc>
-        <w:tc>
-          <w:tcPr>
-            <w:tcW w:w="1559" w:type="dxa"/>
-          </w:tcPr>
-          <w:p>
-            <w:pPr>
-              <w:jc w:val="center"/>
-            </w:pPr>
-          </w:p>
-        </w:tc>
-        <w:tc>
-          <w:tcPr>
-            <w:tcW w:w="1333" w:type="dxa"/>
-          </w:tcPr>
-          <w:p>
-            <w:pPr>
-              <w:jc w:val="center"/>
-            </w:pPr>
-          </w:p>
-        </w:tc>
-        <w:tc>
-          <w:tcPr>
-            <w:tcW w:w="1502" w:type="dxa"/>
-          </w:tcPr>
-          <w:p>
-            <w:pPr>
-              <w:jc w:val="center"/>
-            </w:pPr>
-          </w:p>
-        </w:tc>
-        <w:tc>
-          <w:tcPr>
-            <w:tcW w:w="1502" w:type="dxa"/>
-          </w:tcPr>
-          <w:p>
-            <w:pPr>
-              <w:jc w:val="center"/>
-            </w:pPr>
-          </w:p>
-        </w:tc>
-      </w:tr>
-      <w:tr>
-        <w:tc>
-          <w:tcPr>
-            <w:tcW w:w="1696" w:type="dxa"/>
-          </w:tcPr>
-          <w:p>
-            <w:pPr>
-              <w:jc w:val="center"/>
-            </w:pPr>
-          </w:p>
-        </w:tc>
-        <w:tc>
-          <w:tcPr>
-            <w:tcW w:w="1418" w:type="dxa"/>
-          </w:tcPr>
-          <w:p>
-            <w:pPr>
-              <w:jc w:val="center"/>
-            </w:pPr>
-          </w:p>
-        </w:tc>
-        <w:tc>
-          <w:tcPr>
-            <w:tcW w:w="1559" w:type="dxa"/>
-          </w:tcPr>
-          <w:p>
-            <w:pPr>
-              <w:jc w:val="center"/>
-            </w:pPr>
-          </w:p>
-        </w:tc>
-        <w:tc>
-          <w:tcPr>
             <w:tcW w:w="1333" w:type="dxa"/>
           </w:tcPr>
           <w:p>
@@ -300,7 +984,13 @@
         </w:tc>
       </w:tr>
     </w:tbl>
-    <w:p/>
+    <w:p>
+      <w:pPr>
+        <w:rPr>
+          <w:rFonts w:hint="eastAsia"/>
+        </w:rPr>
+      </w:pPr>
+    </w:p>
     <w:sectPr>
       <w:pgSz w:w="11900" w:h="16840"/>
       <w:pgMar w:top="1440" w:right="1440" w:bottom="1440" w:left="1440" w:header="708" w:footer="708" w:gutter="0"/>
@@ -309,6 +999,127 @@
     </w:sectPr>
   </w:body>
 </w:document>
+</file>
+
+<file path=word/numbering.xml><?xml version="1.0" encoding="utf-8"?>
+<w:numbering xmlns:wpc="http://schemas.microsoft.com/office/word/2010/wordprocessingCanvas" xmlns:cx="http://schemas.microsoft.com/office/drawing/2014/chartex" xmlns:cx1="http://schemas.microsoft.com/office/drawing/2015/9/8/chartex" xmlns:cx2="http://schemas.microsoft.com/office/drawing/2015/10/21/chartex" xmlns:cx3="http://schemas.microsoft.com/office/drawing/2016/5/9/chartex" xmlns:cx4="http://schemas.microsoft.com/office/drawing/2016/5/10/chartex" xmlns:cx5="http://schemas.microsoft.com/office/drawing/2016/5/11/chartex" xmlns:cx6="http://schemas.microsoft.com/office/drawing/2016/5/12/chartex" xmlns:cx7="http://schemas.microsoft.com/office/drawing/2016/5/13/chartex" xmlns:cx8="http://schemas.microsoft.com/office/drawing/2016/5/14/chartex" xmlns:mc="http://schemas.openxmlformats.org/markup-compatibility/2006" xmlns:aink="http://schemas.microsoft.com/office/drawing/2016/ink" xmlns:am3d="http://schemas.microsoft.com/office/drawing/2017/model3d" xmlns:o="urn:schemas-microsoft-com:office:office" xmlns:r="http://schemas.openxmlformats.org/officeDocument/2006/relationships" xmlns:m="http://schemas.openxmlformats.org/officeDocument/2006/math" xmlns:v="urn:schemas-microsoft-com:vml" xmlns:wp14="http://schemas.microsoft.com/office/word/2010/wordprocessingDrawing" xmlns:wp="http://schemas.openxmlformats.org/drawingml/2006/wordprocessingDrawing" xmlns:w10="urn:schemas-microsoft-com:office:word" xmlns:w="http://schemas.openxmlformats.org/wordprocessingml/2006/main" xmlns:w14="http://schemas.microsoft.com/office/word/2010/wordml" xmlns:w15="http://schemas.microsoft.com/office/word/2012/wordml" xmlns:w16cid="http://schemas.microsoft.com/office/word/2016/wordml/cid" xmlns:w16se="http://schemas.microsoft.com/office/word/2015/wordml/symex" xmlns:wpg="http://schemas.microsoft.com/office/word/2010/wordprocessingGroup" xmlns:wpi="http://schemas.microsoft.com/office/word/2010/wordprocessingInk" xmlns:wne="http://schemas.microsoft.com/office/word/2006/wordml" xmlns:wps="http://schemas.microsoft.com/office/word/2010/wordprocessingShape" mc:Ignorable="w14 w15 w16se w16cid wp14">
+  <w:abstractNum w:abstractNumId="0" w15:restartNumberingAfterBreak="0">
+    <w:nsid w:val="338F2723"/>
+    <w:multiLevelType w:val="multilevel"/>
+    <w:tmpl w:val="565ED24A"/>
+    <w:lvl w:ilvl="0">
+      <w:start w:val="1"/>
+      <w:numFmt w:val="decimal"/>
+      <w:lvlText w:val="%1."/>
+      <w:lvlJc w:val="left"/>
+      <w:pPr>
+        <w:tabs>
+          <w:tab w:val="num" w:pos="720"/>
+        </w:tabs>
+        <w:ind w:left="720" w:hanging="360"/>
+      </w:pPr>
+    </w:lvl>
+    <w:lvl w:ilvl="1" w:tentative="1">
+      <w:start w:val="1"/>
+      <w:numFmt w:val="decimal"/>
+      <w:lvlText w:val="%2."/>
+      <w:lvlJc w:val="left"/>
+      <w:pPr>
+        <w:tabs>
+          <w:tab w:val="num" w:pos="1440"/>
+        </w:tabs>
+        <w:ind w:left="1440" w:hanging="360"/>
+      </w:pPr>
+    </w:lvl>
+    <w:lvl w:ilvl="2" w:tentative="1">
+      <w:start w:val="1"/>
+      <w:numFmt w:val="decimal"/>
+      <w:lvlText w:val="%3."/>
+      <w:lvlJc w:val="left"/>
+      <w:pPr>
+        <w:tabs>
+          <w:tab w:val="num" w:pos="2160"/>
+        </w:tabs>
+        <w:ind w:left="2160" w:hanging="360"/>
+      </w:pPr>
+    </w:lvl>
+    <w:lvl w:ilvl="3" w:tentative="1">
+      <w:start w:val="1"/>
+      <w:numFmt w:val="decimal"/>
+      <w:lvlText w:val="%4."/>
+      <w:lvlJc w:val="left"/>
+      <w:pPr>
+        <w:tabs>
+          <w:tab w:val="num" w:pos="2880"/>
+        </w:tabs>
+        <w:ind w:left="2880" w:hanging="360"/>
+      </w:pPr>
+    </w:lvl>
+    <w:lvl w:ilvl="4" w:tentative="1">
+      <w:start w:val="1"/>
+      <w:numFmt w:val="decimal"/>
+      <w:lvlText w:val="%5."/>
+      <w:lvlJc w:val="left"/>
+      <w:pPr>
+        <w:tabs>
+          <w:tab w:val="num" w:pos="3600"/>
+        </w:tabs>
+        <w:ind w:left="3600" w:hanging="360"/>
+      </w:pPr>
+    </w:lvl>
+    <w:lvl w:ilvl="5" w:tentative="1">
+      <w:start w:val="1"/>
+      <w:numFmt w:val="decimal"/>
+      <w:lvlText w:val="%6."/>
+      <w:lvlJc w:val="left"/>
+      <w:pPr>
+        <w:tabs>
+          <w:tab w:val="num" w:pos="4320"/>
+        </w:tabs>
+        <w:ind w:left="4320" w:hanging="360"/>
+      </w:pPr>
+    </w:lvl>
+    <w:lvl w:ilvl="6" w:tentative="1">
+      <w:start w:val="1"/>
+      <w:numFmt w:val="decimal"/>
+      <w:lvlText w:val="%7."/>
+      <w:lvlJc w:val="left"/>
+      <w:pPr>
+        <w:tabs>
+          <w:tab w:val="num" w:pos="5040"/>
+        </w:tabs>
+        <w:ind w:left="5040" w:hanging="360"/>
+      </w:pPr>
+    </w:lvl>
+    <w:lvl w:ilvl="7" w:tentative="1">
+      <w:start w:val="1"/>
+      <w:numFmt w:val="decimal"/>
+      <w:lvlText w:val="%8."/>
+      <w:lvlJc w:val="left"/>
+      <w:pPr>
+        <w:tabs>
+          <w:tab w:val="num" w:pos="5760"/>
+        </w:tabs>
+        <w:ind w:left="5760" w:hanging="360"/>
+      </w:pPr>
+    </w:lvl>
+    <w:lvl w:ilvl="8" w:tentative="1">
+      <w:start w:val="1"/>
+      <w:numFmt w:val="decimal"/>
+      <w:lvlText w:val="%9."/>
+      <w:lvlJc w:val="left"/>
+      <w:pPr>
+        <w:tabs>
+          <w:tab w:val="num" w:pos="6480"/>
+        </w:tabs>
+        <w:ind w:left="6480" w:hanging="360"/>
+      </w:pPr>
+    </w:lvl>
+  </w:abstractNum>
+  <w:num w:numId="1">
+    <w:abstractNumId w:val="0"/>
+  </w:num>
+</w:numbering>
 </file>
 
 <file path=word/styles.xml><?xml version="1.0" encoding="utf-8"?>

--- a/Assignment/Form_doc/Scheme.docx
+++ b/Assignment/Form_doc/Scheme.docx
@@ -21,6 +21,12 @@
         <w:tc>
           <w:tcPr>
             <w:tcW w:w="1555" w:type="dxa"/>
+            <w:tcBorders>
+              <w:top w:val="single" w:sz="4" w:space="0" w:color="auto"/>
+              <w:left w:val="single" w:sz="4" w:space="0" w:color="auto"/>
+              <w:bottom w:val="single" w:sz="4" w:space="0" w:color="ED7D31" w:themeColor="accent2"/>
+              <w:right w:val="single" w:sz="4" w:space="0" w:color="auto"/>
+            </w:tcBorders>
           </w:tcPr>
           <w:p>
             <w:pPr>
@@ -29,6 +35,7 @@
                 <w:lang w:val="en-US"/>
               </w:rPr>
             </w:pPr>
+            <w:bookmarkStart w:id="0" w:name="_GoBack"/>
             <w:r>
               <w:rPr>
                 <w:rFonts w:hint="eastAsia"/>
@@ -48,6 +55,12 @@
         <w:tc>
           <w:tcPr>
             <w:tcW w:w="1842" w:type="dxa"/>
+            <w:tcBorders>
+              <w:top w:val="single" w:sz="4" w:space="0" w:color="auto"/>
+              <w:left w:val="single" w:sz="4" w:space="0" w:color="auto"/>
+              <w:bottom w:val="single" w:sz="4" w:space="0" w:color="ED7D31" w:themeColor="accent2"/>
+              <w:right w:val="single" w:sz="4" w:space="0" w:color="auto"/>
+            </w:tcBorders>
             <w:vAlign w:val="center"/>
           </w:tcPr>
           <w:p>
@@ -83,9 +96,6 @@
           <w:p>
             <w:pPr>
               <w:jc w:val="center"/>
-              <w:rPr>
-                <w:rFonts w:hint="eastAsia"/>
-              </w:rPr>
             </w:pPr>
             <w:r>
               <w:rPr>
@@ -99,6 +109,12 @@
         <w:tc>
           <w:tcPr>
             <w:tcW w:w="1276" w:type="dxa"/>
+            <w:tcBorders>
+              <w:top w:val="single" w:sz="4" w:space="0" w:color="auto"/>
+              <w:left w:val="single" w:sz="4" w:space="0" w:color="auto"/>
+              <w:bottom w:val="single" w:sz="4" w:space="0" w:color="ED7D31" w:themeColor="accent2"/>
+              <w:right w:val="single" w:sz="4" w:space="0" w:color="auto"/>
+            </w:tcBorders>
             <w:vAlign w:val="center"/>
           </w:tcPr>
           <w:p>
@@ -113,6 +129,12 @@
         <w:tc>
           <w:tcPr>
             <w:tcW w:w="1333" w:type="dxa"/>
+            <w:tcBorders>
+              <w:top w:val="single" w:sz="4" w:space="0" w:color="auto"/>
+              <w:left w:val="single" w:sz="4" w:space="0" w:color="auto"/>
+              <w:bottom w:val="single" w:sz="4" w:space="0" w:color="ED7D31" w:themeColor="accent2"/>
+              <w:right w:val="single" w:sz="4" w:space="0" w:color="auto"/>
+            </w:tcBorders>
             <w:vAlign w:val="center"/>
           </w:tcPr>
           <w:p>
@@ -127,6 +149,12 @@
         <w:tc>
           <w:tcPr>
             <w:tcW w:w="1502" w:type="dxa"/>
+            <w:tcBorders>
+              <w:top w:val="single" w:sz="4" w:space="0" w:color="auto"/>
+              <w:left w:val="single" w:sz="4" w:space="0" w:color="auto"/>
+              <w:bottom w:val="single" w:sz="4" w:space="0" w:color="ED7D31" w:themeColor="accent2"/>
+              <w:right w:val="single" w:sz="4" w:space="0" w:color="auto"/>
+            </w:tcBorders>
             <w:vAlign w:val="center"/>
           </w:tcPr>
           <w:p>
@@ -141,6 +169,12 @@
         <w:tc>
           <w:tcPr>
             <w:tcW w:w="1502" w:type="dxa"/>
+            <w:tcBorders>
+              <w:top w:val="single" w:sz="4" w:space="0" w:color="auto"/>
+              <w:left w:val="single" w:sz="4" w:space="0" w:color="auto"/>
+              <w:bottom w:val="single" w:sz="4" w:space="0" w:color="ED7D31" w:themeColor="accent2"/>
+              <w:right w:val="single" w:sz="4" w:space="0" w:color="auto"/>
+            </w:tcBorders>
             <w:vAlign w:val="center"/>
           </w:tcPr>
           <w:p>
@@ -149,6 +183,18 @@
             </w:pPr>
             <w:r>
               <w:t>Time</w:t>
+            </w:r>
+          </w:p>
+          <w:p>
+            <w:pPr>
+              <w:jc w:val="center"/>
+            </w:pPr>
+            <w:r>
+              <w:rPr>
+                <w:sz w:val="19"/>
+                <w:szCs w:val="19"/>
+              </w:rPr>
+              <w:t>(s)</w:t>
             </w:r>
           </w:p>
         </w:tc>
@@ -158,6 +204,11 @@
           <w:tcPr>
             <w:tcW w:w="1555" w:type="dxa"/>
             <w:vMerge w:val="restart"/>
+            <w:tcBorders>
+              <w:top w:val="single" w:sz="4" w:space="0" w:color="ED7D31" w:themeColor="accent2"/>
+              <w:left w:val="single" w:sz="4" w:space="0" w:color="ED7D31" w:themeColor="accent2"/>
+              <w:right w:val="single" w:sz="4" w:space="0" w:color="ED7D31" w:themeColor="accent2"/>
+            </w:tcBorders>
             <w:vAlign w:val="center"/>
           </w:tcPr>
           <w:p>
@@ -172,6 +223,11 @@
         <w:tc>
           <w:tcPr>
             <w:tcW w:w="1842" w:type="dxa"/>
+            <w:tcBorders>
+              <w:top w:val="single" w:sz="4" w:space="0" w:color="ED7D31" w:themeColor="accent2"/>
+              <w:left w:val="single" w:sz="4" w:space="0" w:color="ED7D31" w:themeColor="accent2"/>
+              <w:bottom w:val="single" w:sz="4" w:space="0" w:color="ED7D31" w:themeColor="accent2"/>
+            </w:tcBorders>
           </w:tcPr>
           <w:p>
             <w:pPr>
@@ -185,6 +241,11 @@
         <w:tc>
           <w:tcPr>
             <w:tcW w:w="1276" w:type="dxa"/>
+            <w:tcBorders>
+              <w:top w:val="single" w:sz="4" w:space="0" w:color="ED7D31" w:themeColor="accent2"/>
+              <w:bottom w:val="single" w:sz="4" w:space="0" w:color="ED7D31" w:themeColor="accent2"/>
+              <w:right w:val="single" w:sz="4" w:space="0" w:color="ED7D31" w:themeColor="accent2"/>
+            </w:tcBorders>
           </w:tcPr>
           <w:p>
             <w:pPr>
@@ -198,6 +259,12 @@
         <w:tc>
           <w:tcPr>
             <w:tcW w:w="1333" w:type="dxa"/>
+            <w:tcBorders>
+              <w:top w:val="single" w:sz="4" w:space="0" w:color="ED7D31" w:themeColor="accent2"/>
+              <w:left w:val="single" w:sz="4" w:space="0" w:color="ED7D31" w:themeColor="accent2"/>
+              <w:bottom w:val="single" w:sz="4" w:space="0" w:color="ED7D31" w:themeColor="accent2"/>
+              <w:right w:val="single" w:sz="4" w:space="0" w:color="ED7D31" w:themeColor="accent2"/>
+            </w:tcBorders>
           </w:tcPr>
           <w:p>
             <w:pPr>
@@ -211,6 +278,12 @@
         <w:tc>
           <w:tcPr>
             <w:tcW w:w="1502" w:type="dxa"/>
+            <w:tcBorders>
+              <w:top w:val="single" w:sz="4" w:space="0" w:color="ED7D31" w:themeColor="accent2"/>
+              <w:left w:val="single" w:sz="4" w:space="0" w:color="ED7D31" w:themeColor="accent2"/>
+              <w:bottom w:val="single" w:sz="4" w:space="0" w:color="ED7D31" w:themeColor="accent2"/>
+              <w:right w:val="single" w:sz="4" w:space="0" w:color="ED7D31" w:themeColor="accent2"/>
+            </w:tcBorders>
           </w:tcPr>
           <w:p>
             <w:pPr>
@@ -224,6 +297,12 @@
         <w:tc>
           <w:tcPr>
             <w:tcW w:w="1502" w:type="dxa"/>
+            <w:tcBorders>
+              <w:top w:val="single" w:sz="4" w:space="0" w:color="ED7D31" w:themeColor="accent2"/>
+              <w:left w:val="single" w:sz="4" w:space="0" w:color="ED7D31" w:themeColor="accent2"/>
+              <w:bottom w:val="single" w:sz="4" w:space="0" w:color="ED7D31" w:themeColor="accent2"/>
+              <w:right w:val="single" w:sz="4" w:space="0" w:color="ED7D31" w:themeColor="accent2"/>
+            </w:tcBorders>
           </w:tcPr>
           <w:p>
             <w:pPr>
@@ -240,6 +319,10 @@
           <w:tcPr>
             <w:tcW w:w="1555" w:type="dxa"/>
             <w:vMerge/>
+            <w:tcBorders>
+              <w:left w:val="single" w:sz="4" w:space="0" w:color="ED7D31" w:themeColor="accent2"/>
+              <w:right w:val="single" w:sz="4" w:space="0" w:color="ED7D31" w:themeColor="accent2"/>
+            </w:tcBorders>
           </w:tcPr>
           <w:p>
             <w:pPr>
@@ -250,12 +333,16 @@
         <w:tc>
           <w:tcPr>
             <w:tcW w:w="1842" w:type="dxa"/>
+            <w:tcBorders>
+              <w:top w:val="single" w:sz="4" w:space="0" w:color="ED7D31" w:themeColor="accent2"/>
+              <w:left w:val="single" w:sz="4" w:space="0" w:color="ED7D31" w:themeColor="accent2"/>
+              <w:bottom w:val="single" w:sz="4" w:space="0" w:color="ED7D31" w:themeColor="accent2"/>
+            </w:tcBorders>
           </w:tcPr>
           <w:p>
             <w:pPr>
               <w:jc w:val="center"/>
               <w:rPr>
-                <w:rFonts w:hint="eastAsia"/>
                 <w:lang w:val="en-US"/>
               </w:rPr>
             </w:pPr>
@@ -270,6 +357,11 @@
         <w:tc>
           <w:tcPr>
             <w:tcW w:w="1276" w:type="dxa"/>
+            <w:tcBorders>
+              <w:top w:val="single" w:sz="4" w:space="0" w:color="ED7D31" w:themeColor="accent2"/>
+              <w:bottom w:val="single" w:sz="4" w:space="0" w:color="ED7D31" w:themeColor="accent2"/>
+              <w:right w:val="single" w:sz="4" w:space="0" w:color="ED7D31" w:themeColor="accent2"/>
+            </w:tcBorders>
           </w:tcPr>
           <w:p>
             <w:pPr>
@@ -283,6 +375,12 @@
         <w:tc>
           <w:tcPr>
             <w:tcW w:w="1333" w:type="dxa"/>
+            <w:tcBorders>
+              <w:top w:val="single" w:sz="4" w:space="0" w:color="ED7D31" w:themeColor="accent2"/>
+              <w:left w:val="single" w:sz="4" w:space="0" w:color="ED7D31" w:themeColor="accent2"/>
+              <w:bottom w:val="single" w:sz="4" w:space="0" w:color="ED7D31" w:themeColor="accent2"/>
+              <w:right w:val="single" w:sz="4" w:space="0" w:color="ED7D31" w:themeColor="accent2"/>
+            </w:tcBorders>
           </w:tcPr>
           <w:p>
             <w:pPr>
@@ -296,6 +394,12 @@
         <w:tc>
           <w:tcPr>
             <w:tcW w:w="1502" w:type="dxa"/>
+            <w:tcBorders>
+              <w:top w:val="single" w:sz="4" w:space="0" w:color="ED7D31" w:themeColor="accent2"/>
+              <w:left w:val="single" w:sz="4" w:space="0" w:color="ED7D31" w:themeColor="accent2"/>
+              <w:bottom w:val="single" w:sz="4" w:space="0" w:color="ED7D31" w:themeColor="accent2"/>
+              <w:right w:val="single" w:sz="4" w:space="0" w:color="ED7D31" w:themeColor="accent2"/>
+            </w:tcBorders>
           </w:tcPr>
           <w:p>
             <w:pPr>
@@ -309,6 +413,12 @@
         <w:tc>
           <w:tcPr>
             <w:tcW w:w="1502" w:type="dxa"/>
+            <w:tcBorders>
+              <w:top w:val="single" w:sz="4" w:space="0" w:color="ED7D31" w:themeColor="accent2"/>
+              <w:left w:val="single" w:sz="4" w:space="0" w:color="ED7D31" w:themeColor="accent2"/>
+              <w:bottom w:val="single" w:sz="4" w:space="0" w:color="ED7D31" w:themeColor="accent2"/>
+              <w:right w:val="single" w:sz="4" w:space="0" w:color="ED7D31" w:themeColor="accent2"/>
+            </w:tcBorders>
           </w:tcPr>
           <w:p>
             <w:pPr>
@@ -325,6 +435,10 @@
           <w:tcPr>
             <w:tcW w:w="1555" w:type="dxa"/>
             <w:vMerge/>
+            <w:tcBorders>
+              <w:left w:val="single" w:sz="4" w:space="0" w:color="ED7D31" w:themeColor="accent2"/>
+              <w:right w:val="single" w:sz="4" w:space="0" w:color="ED7D31" w:themeColor="accent2"/>
+            </w:tcBorders>
           </w:tcPr>
           <w:p>
             <w:pPr>
@@ -335,6 +449,11 @@
         <w:tc>
           <w:tcPr>
             <w:tcW w:w="1842" w:type="dxa"/>
+            <w:tcBorders>
+              <w:top w:val="single" w:sz="4" w:space="0" w:color="ED7D31" w:themeColor="accent2"/>
+              <w:left w:val="single" w:sz="4" w:space="0" w:color="ED7D31" w:themeColor="accent2"/>
+              <w:bottom w:val="single" w:sz="4" w:space="0" w:color="ED7D31" w:themeColor="accent2"/>
+            </w:tcBorders>
           </w:tcPr>
           <w:p>
             <w:pPr>
@@ -354,6 +473,11 @@
         <w:tc>
           <w:tcPr>
             <w:tcW w:w="1276" w:type="dxa"/>
+            <w:tcBorders>
+              <w:top w:val="single" w:sz="4" w:space="0" w:color="ED7D31" w:themeColor="accent2"/>
+              <w:bottom w:val="single" w:sz="4" w:space="0" w:color="ED7D31" w:themeColor="accent2"/>
+              <w:right w:val="single" w:sz="4" w:space="0" w:color="ED7D31" w:themeColor="accent2"/>
+            </w:tcBorders>
           </w:tcPr>
           <w:p>
             <w:pPr>
@@ -367,6 +491,12 @@
         <w:tc>
           <w:tcPr>
             <w:tcW w:w="1333" w:type="dxa"/>
+            <w:tcBorders>
+              <w:top w:val="single" w:sz="4" w:space="0" w:color="ED7D31" w:themeColor="accent2"/>
+              <w:left w:val="single" w:sz="4" w:space="0" w:color="ED7D31" w:themeColor="accent2"/>
+              <w:bottom w:val="single" w:sz="4" w:space="0" w:color="ED7D31" w:themeColor="accent2"/>
+              <w:right w:val="single" w:sz="4" w:space="0" w:color="ED7D31" w:themeColor="accent2"/>
+            </w:tcBorders>
           </w:tcPr>
           <w:p>
             <w:pPr>
@@ -380,6 +510,12 @@
         <w:tc>
           <w:tcPr>
             <w:tcW w:w="1502" w:type="dxa"/>
+            <w:tcBorders>
+              <w:top w:val="single" w:sz="4" w:space="0" w:color="ED7D31" w:themeColor="accent2"/>
+              <w:left w:val="single" w:sz="4" w:space="0" w:color="ED7D31" w:themeColor="accent2"/>
+              <w:bottom w:val="single" w:sz="4" w:space="0" w:color="ED7D31" w:themeColor="accent2"/>
+              <w:right w:val="single" w:sz="4" w:space="0" w:color="ED7D31" w:themeColor="accent2"/>
+            </w:tcBorders>
           </w:tcPr>
           <w:p>
             <w:pPr>
@@ -393,6 +529,12 @@
         <w:tc>
           <w:tcPr>
             <w:tcW w:w="1502" w:type="dxa"/>
+            <w:tcBorders>
+              <w:top w:val="single" w:sz="4" w:space="0" w:color="ED7D31" w:themeColor="accent2"/>
+              <w:left w:val="single" w:sz="4" w:space="0" w:color="ED7D31" w:themeColor="accent2"/>
+              <w:bottom w:val="single" w:sz="4" w:space="0" w:color="ED7D31" w:themeColor="accent2"/>
+              <w:right w:val="single" w:sz="4" w:space="0" w:color="ED7D31" w:themeColor="accent2"/>
+            </w:tcBorders>
           </w:tcPr>
           <w:p>
             <w:pPr>
@@ -409,6 +551,11 @@
           <w:tcPr>
             <w:tcW w:w="1555" w:type="dxa"/>
             <w:vMerge/>
+            <w:tcBorders>
+              <w:left w:val="single" w:sz="4" w:space="0" w:color="ED7D31" w:themeColor="accent2"/>
+              <w:bottom w:val="single" w:sz="4" w:space="0" w:color="70AD47" w:themeColor="accent6"/>
+              <w:right w:val="single" w:sz="4" w:space="0" w:color="ED7D31" w:themeColor="accent2"/>
+            </w:tcBorders>
           </w:tcPr>
           <w:p>
             <w:pPr>
@@ -419,68 +566,216 @@
         <w:tc>
           <w:tcPr>
             <w:tcW w:w="1842" w:type="dxa"/>
-          </w:tcPr>
-          <w:p>
-            <w:pPr>
-              <w:jc w:val="center"/>
+            <w:tcBorders>
+              <w:top w:val="single" w:sz="4" w:space="0" w:color="ED7D31" w:themeColor="accent2"/>
+              <w:left w:val="single" w:sz="4" w:space="0" w:color="ED7D31" w:themeColor="accent2"/>
+              <w:bottom w:val="single" w:sz="4" w:space="0" w:color="70AD47" w:themeColor="accent6"/>
+            </w:tcBorders>
+          </w:tcPr>
+          <w:p>
+            <w:pPr>
+              <w:jc w:val="center"/>
+            </w:pPr>
+            <w:r>
+              <w:t>P/S</w:t>
+            </w:r>
+          </w:p>
+        </w:tc>
+        <w:tc>
+          <w:tcPr>
+            <w:tcW w:w="1276" w:type="dxa"/>
+            <w:tcBorders>
+              <w:top w:val="single" w:sz="4" w:space="0" w:color="ED7D31" w:themeColor="accent2"/>
+              <w:bottom w:val="single" w:sz="4" w:space="0" w:color="70AD47" w:themeColor="accent6"/>
+              <w:right w:val="single" w:sz="4" w:space="0" w:color="ED7D31" w:themeColor="accent2"/>
+            </w:tcBorders>
+          </w:tcPr>
+          <w:p>
+            <w:pPr>
+              <w:jc w:val="center"/>
+            </w:pPr>
+            <w:r>
+              <w:t>0.16</w:t>
+            </w:r>
+          </w:p>
+        </w:tc>
+        <w:tc>
+          <w:tcPr>
+            <w:tcW w:w="1333" w:type="dxa"/>
+            <w:tcBorders>
+              <w:top w:val="single" w:sz="4" w:space="0" w:color="ED7D31" w:themeColor="accent2"/>
+              <w:left w:val="single" w:sz="4" w:space="0" w:color="ED7D31" w:themeColor="accent2"/>
+              <w:bottom w:val="single" w:sz="4" w:space="0" w:color="70AD47" w:themeColor="accent6"/>
+              <w:right w:val="single" w:sz="4" w:space="0" w:color="ED7D31" w:themeColor="accent2"/>
+            </w:tcBorders>
+          </w:tcPr>
+          <w:p>
+            <w:pPr>
+              <w:jc w:val="center"/>
+            </w:pPr>
+            <w:r>
+              <w:t>0.13</w:t>
+            </w:r>
+          </w:p>
+        </w:tc>
+        <w:tc>
+          <w:tcPr>
+            <w:tcW w:w="1502" w:type="dxa"/>
+            <w:tcBorders>
+              <w:top w:val="single" w:sz="4" w:space="0" w:color="ED7D31" w:themeColor="accent2"/>
+              <w:left w:val="single" w:sz="4" w:space="0" w:color="ED7D31" w:themeColor="accent2"/>
+              <w:bottom w:val="single" w:sz="4" w:space="0" w:color="70AD47" w:themeColor="accent6"/>
+              <w:right w:val="single" w:sz="4" w:space="0" w:color="ED7D31" w:themeColor="accent2"/>
+            </w:tcBorders>
+          </w:tcPr>
+          <w:p>
+            <w:pPr>
+              <w:jc w:val="center"/>
+            </w:pPr>
+            <w:r>
+              <w:t>0.14</w:t>
+            </w:r>
+          </w:p>
+        </w:tc>
+        <w:tc>
+          <w:tcPr>
+            <w:tcW w:w="1502" w:type="dxa"/>
+            <w:tcBorders>
+              <w:top w:val="single" w:sz="4" w:space="0" w:color="ED7D31" w:themeColor="accent2"/>
+              <w:left w:val="single" w:sz="4" w:space="0" w:color="ED7D31" w:themeColor="accent2"/>
+              <w:bottom w:val="single" w:sz="4" w:space="0" w:color="70AD47" w:themeColor="accent6"/>
+              <w:right w:val="single" w:sz="4" w:space="0" w:color="ED7D31" w:themeColor="accent2"/>
+            </w:tcBorders>
+          </w:tcPr>
+          <w:p>
+            <w:pPr>
+              <w:jc w:val="center"/>
+            </w:pPr>
+            <w:r>
+              <w:t>0.15</w:t>
+            </w:r>
+          </w:p>
+        </w:tc>
+      </w:tr>
+      <w:tr>
+        <w:tc>
+          <w:tcPr>
+            <w:tcW w:w="1555" w:type="dxa"/>
+            <w:vMerge w:val="restart"/>
+            <w:tcBorders>
+              <w:top w:val="single" w:sz="4" w:space="0" w:color="70AD47" w:themeColor="accent6"/>
+              <w:left w:val="single" w:sz="4" w:space="0" w:color="70AD47" w:themeColor="accent6"/>
+              <w:right w:val="single" w:sz="4" w:space="0" w:color="70AD47" w:themeColor="accent6"/>
+            </w:tcBorders>
+            <w:vAlign w:val="center"/>
+          </w:tcPr>
+          <w:p>
+            <w:pPr>
+              <w:jc w:val="center"/>
+              <w:rPr>
+                <w:lang w:val="en-US"/>
+              </w:rPr>
+            </w:pPr>
+            <w:r>
               <w:rPr>
                 <w:rFonts w:hint="eastAsia"/>
               </w:rPr>
-            </w:pPr>
-            <w:r>
-              <w:t>P/S</w:t>
+              <w:t>TF</w:t>
+            </w:r>
+          </w:p>
+        </w:tc>
+        <w:tc>
+          <w:tcPr>
+            <w:tcW w:w="1842" w:type="dxa"/>
+            <w:tcBorders>
+              <w:top w:val="single" w:sz="4" w:space="0" w:color="70AD47" w:themeColor="accent6"/>
+              <w:left w:val="single" w:sz="4" w:space="0" w:color="70AD47" w:themeColor="accent6"/>
+              <w:bottom w:val="single" w:sz="4" w:space="0" w:color="70AD47" w:themeColor="accent6"/>
+              <w:right w:val="single" w:sz="4" w:space="0" w:color="70AD47" w:themeColor="accent6"/>
+            </w:tcBorders>
+          </w:tcPr>
+          <w:p>
+            <w:pPr>
+              <w:jc w:val="center"/>
+            </w:pPr>
+            <w:r>
+              <w:t>N/A</w:t>
             </w:r>
           </w:p>
         </w:tc>
         <w:tc>
           <w:tcPr>
             <w:tcW w:w="1276" w:type="dxa"/>
-          </w:tcPr>
-          <w:p>
-            <w:pPr>
-              <w:jc w:val="center"/>
-            </w:pPr>
-            <w:r>
-              <w:t>0.16</w:t>
+            <w:tcBorders>
+              <w:top w:val="single" w:sz="4" w:space="0" w:color="70AD47" w:themeColor="accent6"/>
+              <w:left w:val="single" w:sz="4" w:space="0" w:color="70AD47" w:themeColor="accent6"/>
+              <w:bottom w:val="single" w:sz="4" w:space="0" w:color="70AD47" w:themeColor="accent6"/>
+              <w:right w:val="single" w:sz="4" w:space="0" w:color="70AD47" w:themeColor="accent6"/>
+            </w:tcBorders>
+          </w:tcPr>
+          <w:p>
+            <w:pPr>
+              <w:jc w:val="center"/>
+            </w:pPr>
+            <w:r>
+              <w:t>0.08</w:t>
             </w:r>
           </w:p>
         </w:tc>
         <w:tc>
           <w:tcPr>
             <w:tcW w:w="1333" w:type="dxa"/>
-          </w:tcPr>
-          <w:p>
-            <w:pPr>
-              <w:jc w:val="center"/>
-            </w:pPr>
-            <w:r>
-              <w:t>0.13</w:t>
-            </w:r>
-          </w:p>
-        </w:tc>
-        <w:tc>
-          <w:tcPr>
-            <w:tcW w:w="1502" w:type="dxa"/>
-          </w:tcPr>
-          <w:p>
-            <w:pPr>
-              <w:jc w:val="center"/>
-            </w:pPr>
-            <w:r>
-              <w:t>0.14</w:t>
-            </w:r>
-          </w:p>
-        </w:tc>
-        <w:tc>
-          <w:tcPr>
-            <w:tcW w:w="1502" w:type="dxa"/>
-          </w:tcPr>
-          <w:p>
-            <w:pPr>
-              <w:jc w:val="center"/>
-            </w:pPr>
-            <w:r>
-              <w:t>0.15</w:t>
+            <w:tcBorders>
+              <w:top w:val="single" w:sz="4" w:space="0" w:color="70AD47" w:themeColor="accent6"/>
+              <w:left w:val="single" w:sz="4" w:space="0" w:color="70AD47" w:themeColor="accent6"/>
+              <w:bottom w:val="single" w:sz="4" w:space="0" w:color="70AD47" w:themeColor="accent6"/>
+              <w:right w:val="single" w:sz="4" w:space="0" w:color="70AD47" w:themeColor="accent6"/>
+            </w:tcBorders>
+          </w:tcPr>
+          <w:p>
+            <w:pPr>
+              <w:jc w:val="center"/>
+            </w:pPr>
+            <w:r>
+              <w:t>0.06</w:t>
+            </w:r>
+          </w:p>
+        </w:tc>
+        <w:tc>
+          <w:tcPr>
+            <w:tcW w:w="1502" w:type="dxa"/>
+            <w:tcBorders>
+              <w:top w:val="single" w:sz="4" w:space="0" w:color="70AD47" w:themeColor="accent6"/>
+              <w:left w:val="single" w:sz="4" w:space="0" w:color="70AD47" w:themeColor="accent6"/>
+              <w:bottom w:val="single" w:sz="4" w:space="0" w:color="70AD47" w:themeColor="accent6"/>
+              <w:right w:val="single" w:sz="4" w:space="0" w:color="70AD47" w:themeColor="accent6"/>
+            </w:tcBorders>
+          </w:tcPr>
+          <w:p>
+            <w:pPr>
+              <w:jc w:val="center"/>
+            </w:pPr>
+            <w:r>
+              <w:t>0.07</w:t>
+            </w:r>
+          </w:p>
+        </w:tc>
+        <w:tc>
+          <w:tcPr>
+            <w:tcW w:w="1502" w:type="dxa"/>
+            <w:tcBorders>
+              <w:top w:val="single" w:sz="4" w:space="0" w:color="70AD47" w:themeColor="accent6"/>
+              <w:left w:val="single" w:sz="4" w:space="0" w:color="70AD47" w:themeColor="accent6"/>
+              <w:bottom w:val="single" w:sz="4" w:space="0" w:color="70AD47" w:themeColor="accent6"/>
+              <w:right w:val="single" w:sz="4" w:space="0" w:color="70AD47" w:themeColor="accent6"/>
+            </w:tcBorders>
+          </w:tcPr>
+          <w:p>
+            <w:pPr>
+              <w:jc w:val="center"/>
+            </w:pPr>
+            <w:r>
+              <w:t>0.52</w:t>
             </w:r>
           </w:p>
         </w:tc>
@@ -489,6 +784,11 @@
         <w:tc>
           <w:tcPr>
             <w:tcW w:w="1555" w:type="dxa"/>
+            <w:vMerge/>
+            <w:tcBorders>
+              <w:left w:val="single" w:sz="4" w:space="0" w:color="70AD47" w:themeColor="accent6"/>
+              <w:right w:val="single" w:sz="4" w:space="0" w:color="70AD47" w:themeColor="accent6"/>
+            </w:tcBorders>
           </w:tcPr>
           <w:p>
             <w:pPr>
@@ -499,51 +799,96 @@
         <w:tc>
           <w:tcPr>
             <w:tcW w:w="1842" w:type="dxa"/>
-          </w:tcPr>
-          <w:p>
-            <w:pPr>
-              <w:jc w:val="center"/>
-            </w:pPr>
+            <w:tcBorders>
+              <w:top w:val="single" w:sz="4" w:space="0" w:color="70AD47" w:themeColor="accent6"/>
+              <w:left w:val="single" w:sz="4" w:space="0" w:color="70AD47" w:themeColor="accent6"/>
+              <w:bottom w:val="single" w:sz="4" w:space="0" w:color="70AD47" w:themeColor="accent6"/>
+              <w:right w:val="single" w:sz="4" w:space="0" w:color="70AD47" w:themeColor="accent6"/>
+            </w:tcBorders>
+          </w:tcPr>
+          <w:p>
+            <w:pPr>
+              <w:jc w:val="center"/>
+            </w:pPr>
+            <w:r>
+              <w:t>P</w:t>
+            </w:r>
           </w:p>
         </w:tc>
         <w:tc>
           <w:tcPr>
             <w:tcW w:w="1276" w:type="dxa"/>
-          </w:tcPr>
-          <w:p>
-            <w:pPr>
-              <w:jc w:val="center"/>
-            </w:pPr>
+            <w:tcBorders>
+              <w:top w:val="single" w:sz="4" w:space="0" w:color="70AD47" w:themeColor="accent6"/>
+              <w:left w:val="single" w:sz="4" w:space="0" w:color="70AD47" w:themeColor="accent6"/>
+              <w:bottom w:val="single" w:sz="4" w:space="0" w:color="70AD47" w:themeColor="accent6"/>
+              <w:right w:val="single" w:sz="4" w:space="0" w:color="70AD47" w:themeColor="accent6"/>
+            </w:tcBorders>
+          </w:tcPr>
+          <w:p>
+            <w:pPr>
+              <w:jc w:val="center"/>
+            </w:pPr>
+            <w:r>
+              <w:t>0.13</w:t>
+            </w:r>
           </w:p>
         </w:tc>
         <w:tc>
           <w:tcPr>
             <w:tcW w:w="1333" w:type="dxa"/>
-          </w:tcPr>
-          <w:p>
-            <w:pPr>
-              <w:jc w:val="center"/>
-            </w:pPr>
-          </w:p>
-        </w:tc>
-        <w:tc>
-          <w:tcPr>
-            <w:tcW w:w="1502" w:type="dxa"/>
-          </w:tcPr>
-          <w:p>
-            <w:pPr>
-              <w:jc w:val="center"/>
-            </w:pPr>
-          </w:p>
-        </w:tc>
-        <w:tc>
-          <w:tcPr>
-            <w:tcW w:w="1502" w:type="dxa"/>
-          </w:tcPr>
-          <w:p>
-            <w:pPr>
-              <w:jc w:val="center"/>
-            </w:pPr>
+            <w:tcBorders>
+              <w:top w:val="single" w:sz="4" w:space="0" w:color="70AD47" w:themeColor="accent6"/>
+              <w:left w:val="single" w:sz="4" w:space="0" w:color="70AD47" w:themeColor="accent6"/>
+              <w:bottom w:val="single" w:sz="4" w:space="0" w:color="70AD47" w:themeColor="accent6"/>
+              <w:right w:val="single" w:sz="4" w:space="0" w:color="70AD47" w:themeColor="accent6"/>
+            </w:tcBorders>
+          </w:tcPr>
+          <w:p>
+            <w:pPr>
+              <w:jc w:val="center"/>
+            </w:pPr>
+            <w:r>
+              <w:t>0.10</w:t>
+            </w:r>
+          </w:p>
+        </w:tc>
+        <w:tc>
+          <w:tcPr>
+            <w:tcW w:w="1502" w:type="dxa"/>
+            <w:tcBorders>
+              <w:top w:val="single" w:sz="4" w:space="0" w:color="70AD47" w:themeColor="accent6"/>
+              <w:left w:val="single" w:sz="4" w:space="0" w:color="70AD47" w:themeColor="accent6"/>
+              <w:bottom w:val="single" w:sz="4" w:space="0" w:color="70AD47" w:themeColor="accent6"/>
+              <w:right w:val="single" w:sz="4" w:space="0" w:color="70AD47" w:themeColor="accent6"/>
+            </w:tcBorders>
+          </w:tcPr>
+          <w:p>
+            <w:pPr>
+              <w:jc w:val="center"/>
+            </w:pPr>
+            <w:r>
+              <w:t>0.11</w:t>
+            </w:r>
+          </w:p>
+        </w:tc>
+        <w:tc>
+          <w:tcPr>
+            <w:tcW w:w="1502" w:type="dxa"/>
+            <w:tcBorders>
+              <w:top w:val="single" w:sz="4" w:space="0" w:color="70AD47" w:themeColor="accent6"/>
+              <w:left w:val="single" w:sz="4" w:space="0" w:color="70AD47" w:themeColor="accent6"/>
+              <w:bottom w:val="single" w:sz="4" w:space="0" w:color="70AD47" w:themeColor="accent6"/>
+              <w:right w:val="single" w:sz="4" w:space="0" w:color="70AD47" w:themeColor="accent6"/>
+            </w:tcBorders>
+          </w:tcPr>
+          <w:p>
+            <w:pPr>
+              <w:jc w:val="center"/>
+            </w:pPr>
+            <w:r>
+              <w:t>0.52</w:t>
+            </w:r>
           </w:p>
         </w:tc>
       </w:tr>
@@ -551,6 +896,11 @@
         <w:tc>
           <w:tcPr>
             <w:tcW w:w="1555" w:type="dxa"/>
+            <w:vMerge/>
+            <w:tcBorders>
+              <w:left w:val="single" w:sz="4" w:space="0" w:color="70AD47" w:themeColor="accent6"/>
+              <w:right w:val="single" w:sz="4" w:space="0" w:color="70AD47" w:themeColor="accent6"/>
+            </w:tcBorders>
           </w:tcPr>
           <w:p>
             <w:pPr>
@@ -561,51 +911,96 @@
         <w:tc>
           <w:tcPr>
             <w:tcW w:w="1842" w:type="dxa"/>
-          </w:tcPr>
-          <w:p>
-            <w:pPr>
-              <w:jc w:val="center"/>
-            </w:pPr>
+            <w:tcBorders>
+              <w:top w:val="single" w:sz="4" w:space="0" w:color="70AD47" w:themeColor="accent6"/>
+              <w:left w:val="single" w:sz="4" w:space="0" w:color="70AD47" w:themeColor="accent6"/>
+              <w:bottom w:val="single" w:sz="4" w:space="0" w:color="70AD47" w:themeColor="accent6"/>
+              <w:right w:val="single" w:sz="4" w:space="0" w:color="70AD47" w:themeColor="accent6"/>
+            </w:tcBorders>
+          </w:tcPr>
+          <w:p>
+            <w:pPr>
+              <w:jc w:val="center"/>
+            </w:pPr>
+            <w:r>
+              <w:t>S</w:t>
+            </w:r>
           </w:p>
         </w:tc>
         <w:tc>
           <w:tcPr>
             <w:tcW w:w="1276" w:type="dxa"/>
-          </w:tcPr>
-          <w:p>
-            <w:pPr>
-              <w:jc w:val="center"/>
-            </w:pPr>
+            <w:tcBorders>
+              <w:top w:val="single" w:sz="4" w:space="0" w:color="70AD47" w:themeColor="accent6"/>
+              <w:left w:val="single" w:sz="4" w:space="0" w:color="70AD47" w:themeColor="accent6"/>
+              <w:bottom w:val="single" w:sz="4" w:space="0" w:color="70AD47" w:themeColor="accent6"/>
+              <w:right w:val="single" w:sz="4" w:space="0" w:color="70AD47" w:themeColor="accent6"/>
+            </w:tcBorders>
+          </w:tcPr>
+          <w:p>
+            <w:pPr>
+              <w:jc w:val="center"/>
+            </w:pPr>
+            <w:r>
+              <w:t>0.17</w:t>
+            </w:r>
           </w:p>
         </w:tc>
         <w:tc>
           <w:tcPr>
             <w:tcW w:w="1333" w:type="dxa"/>
-          </w:tcPr>
-          <w:p>
-            <w:pPr>
-              <w:jc w:val="center"/>
-            </w:pPr>
-          </w:p>
-        </w:tc>
-        <w:tc>
-          <w:tcPr>
-            <w:tcW w:w="1502" w:type="dxa"/>
-          </w:tcPr>
-          <w:p>
-            <w:pPr>
-              <w:jc w:val="center"/>
-            </w:pPr>
-          </w:p>
-        </w:tc>
-        <w:tc>
-          <w:tcPr>
-            <w:tcW w:w="1502" w:type="dxa"/>
-          </w:tcPr>
-          <w:p>
-            <w:pPr>
-              <w:jc w:val="center"/>
-            </w:pPr>
+            <w:tcBorders>
+              <w:top w:val="single" w:sz="4" w:space="0" w:color="70AD47" w:themeColor="accent6"/>
+              <w:left w:val="single" w:sz="4" w:space="0" w:color="70AD47" w:themeColor="accent6"/>
+              <w:bottom w:val="single" w:sz="4" w:space="0" w:color="70AD47" w:themeColor="accent6"/>
+              <w:right w:val="single" w:sz="4" w:space="0" w:color="70AD47" w:themeColor="accent6"/>
+            </w:tcBorders>
+          </w:tcPr>
+          <w:p>
+            <w:pPr>
+              <w:jc w:val="center"/>
+            </w:pPr>
+            <w:r>
+              <w:t>0.14</w:t>
+            </w:r>
+          </w:p>
+        </w:tc>
+        <w:tc>
+          <w:tcPr>
+            <w:tcW w:w="1502" w:type="dxa"/>
+            <w:tcBorders>
+              <w:top w:val="single" w:sz="4" w:space="0" w:color="70AD47" w:themeColor="accent6"/>
+              <w:left w:val="single" w:sz="4" w:space="0" w:color="70AD47" w:themeColor="accent6"/>
+              <w:bottom w:val="single" w:sz="4" w:space="0" w:color="70AD47" w:themeColor="accent6"/>
+              <w:right w:val="single" w:sz="4" w:space="0" w:color="70AD47" w:themeColor="accent6"/>
+            </w:tcBorders>
+          </w:tcPr>
+          <w:p>
+            <w:pPr>
+              <w:jc w:val="center"/>
+            </w:pPr>
+            <w:r>
+              <w:t>0.15</w:t>
+            </w:r>
+          </w:p>
+        </w:tc>
+        <w:tc>
+          <w:tcPr>
+            <w:tcW w:w="1502" w:type="dxa"/>
+            <w:tcBorders>
+              <w:top w:val="single" w:sz="4" w:space="0" w:color="70AD47" w:themeColor="accent6"/>
+              <w:left w:val="single" w:sz="4" w:space="0" w:color="70AD47" w:themeColor="accent6"/>
+              <w:bottom w:val="single" w:sz="4" w:space="0" w:color="70AD47" w:themeColor="accent6"/>
+              <w:right w:val="single" w:sz="4" w:space="0" w:color="70AD47" w:themeColor="accent6"/>
+            </w:tcBorders>
+          </w:tcPr>
+          <w:p>
+            <w:pPr>
+              <w:jc w:val="center"/>
+            </w:pPr>
+            <w:r>
+              <w:t>0.18</w:t>
+            </w:r>
           </w:p>
         </w:tc>
       </w:tr>
@@ -613,6 +1008,12 @@
         <w:tc>
           <w:tcPr>
             <w:tcW w:w="1555" w:type="dxa"/>
+            <w:vMerge/>
+            <w:tcBorders>
+              <w:left w:val="single" w:sz="4" w:space="0" w:color="70AD47" w:themeColor="accent6"/>
+              <w:bottom w:val="single" w:sz="4" w:space="0" w:color="70AD47" w:themeColor="accent6"/>
+              <w:right w:val="single" w:sz="4" w:space="0" w:color="70AD47" w:themeColor="accent6"/>
+            </w:tcBorders>
           </w:tcPr>
           <w:p>
             <w:pPr>
@@ -623,51 +1024,96 @@
         <w:tc>
           <w:tcPr>
             <w:tcW w:w="1842" w:type="dxa"/>
-          </w:tcPr>
-          <w:p>
-            <w:pPr>
-              <w:jc w:val="center"/>
-            </w:pPr>
+            <w:tcBorders>
+              <w:top w:val="single" w:sz="4" w:space="0" w:color="70AD47" w:themeColor="accent6"/>
+              <w:left w:val="single" w:sz="4" w:space="0" w:color="70AD47" w:themeColor="accent6"/>
+              <w:bottom w:val="single" w:sz="4" w:space="0" w:color="70AD47" w:themeColor="accent6"/>
+              <w:right w:val="single" w:sz="4" w:space="0" w:color="70AD47" w:themeColor="accent6"/>
+            </w:tcBorders>
+          </w:tcPr>
+          <w:p>
+            <w:pPr>
+              <w:jc w:val="center"/>
+            </w:pPr>
+            <w:r>
+              <w:t>P/S</w:t>
+            </w:r>
           </w:p>
         </w:tc>
         <w:tc>
           <w:tcPr>
             <w:tcW w:w="1276" w:type="dxa"/>
-          </w:tcPr>
-          <w:p>
-            <w:pPr>
-              <w:jc w:val="center"/>
-            </w:pPr>
+            <w:tcBorders>
+              <w:top w:val="single" w:sz="4" w:space="0" w:color="70AD47" w:themeColor="accent6"/>
+              <w:left w:val="single" w:sz="4" w:space="0" w:color="70AD47" w:themeColor="accent6"/>
+              <w:bottom w:val="single" w:sz="4" w:space="0" w:color="70AD47" w:themeColor="accent6"/>
+              <w:right w:val="single" w:sz="4" w:space="0" w:color="70AD47" w:themeColor="accent6"/>
+            </w:tcBorders>
+          </w:tcPr>
+          <w:p>
+            <w:pPr>
+              <w:jc w:val="center"/>
+            </w:pPr>
+            <w:r>
+              <w:t>0.21</w:t>
+            </w:r>
           </w:p>
         </w:tc>
         <w:tc>
           <w:tcPr>
             <w:tcW w:w="1333" w:type="dxa"/>
-          </w:tcPr>
-          <w:p>
-            <w:pPr>
-              <w:jc w:val="center"/>
-            </w:pPr>
-          </w:p>
-        </w:tc>
-        <w:tc>
-          <w:tcPr>
-            <w:tcW w:w="1502" w:type="dxa"/>
-          </w:tcPr>
-          <w:p>
-            <w:pPr>
-              <w:jc w:val="center"/>
-            </w:pPr>
-          </w:p>
-        </w:tc>
-        <w:tc>
-          <w:tcPr>
-            <w:tcW w:w="1502" w:type="dxa"/>
-          </w:tcPr>
-          <w:p>
-            <w:pPr>
-              <w:jc w:val="center"/>
-            </w:pPr>
+            <w:tcBorders>
+              <w:top w:val="single" w:sz="4" w:space="0" w:color="70AD47" w:themeColor="accent6"/>
+              <w:left w:val="single" w:sz="4" w:space="0" w:color="70AD47" w:themeColor="accent6"/>
+              <w:bottom w:val="single" w:sz="4" w:space="0" w:color="70AD47" w:themeColor="accent6"/>
+              <w:right w:val="single" w:sz="4" w:space="0" w:color="70AD47" w:themeColor="accent6"/>
+            </w:tcBorders>
+          </w:tcPr>
+          <w:p>
+            <w:pPr>
+              <w:jc w:val="center"/>
+            </w:pPr>
+            <w:r>
+              <w:t>0.17</w:t>
+            </w:r>
+          </w:p>
+        </w:tc>
+        <w:tc>
+          <w:tcPr>
+            <w:tcW w:w="1502" w:type="dxa"/>
+            <w:tcBorders>
+              <w:top w:val="single" w:sz="4" w:space="0" w:color="70AD47" w:themeColor="accent6"/>
+              <w:left w:val="single" w:sz="4" w:space="0" w:color="70AD47" w:themeColor="accent6"/>
+              <w:bottom w:val="single" w:sz="4" w:space="0" w:color="70AD47" w:themeColor="accent6"/>
+              <w:right w:val="single" w:sz="4" w:space="0" w:color="70AD47" w:themeColor="accent6"/>
+            </w:tcBorders>
+          </w:tcPr>
+          <w:p>
+            <w:pPr>
+              <w:jc w:val="center"/>
+            </w:pPr>
+            <w:r>
+              <w:t>0.19</w:t>
+            </w:r>
+          </w:p>
+        </w:tc>
+        <w:tc>
+          <w:tcPr>
+            <w:tcW w:w="1502" w:type="dxa"/>
+            <w:tcBorders>
+              <w:top w:val="single" w:sz="4" w:space="0" w:color="70AD47" w:themeColor="accent6"/>
+              <w:left w:val="single" w:sz="4" w:space="0" w:color="70AD47" w:themeColor="accent6"/>
+              <w:bottom w:val="single" w:sz="4" w:space="0" w:color="70AD47" w:themeColor="accent6"/>
+              <w:right w:val="single" w:sz="4" w:space="0" w:color="70AD47" w:themeColor="accent6"/>
+            </w:tcBorders>
+          </w:tcPr>
+          <w:p>
+            <w:pPr>
+              <w:jc w:val="center"/>
+            </w:pPr>
+            <w:r>
+              <w:t>0.21</w:t>
+            </w:r>
           </w:p>
         </w:tc>
       </w:tr>
@@ -675,61 +1121,116 @@
         <w:tc>
           <w:tcPr>
             <w:tcW w:w="1555" w:type="dxa"/>
-          </w:tcPr>
-          <w:p>
-            <w:pPr>
-              <w:jc w:val="center"/>
-            </w:pPr>
+            <w:vMerge w:val="restart"/>
+            <w:tcBorders>
+              <w:top w:val="single" w:sz="4" w:space="0" w:color="70AD47" w:themeColor="accent6"/>
+              <w:left w:val="single" w:sz="4" w:space="0" w:color="5B9BD5" w:themeColor="accent5"/>
+              <w:right w:val="single" w:sz="4" w:space="0" w:color="5B9BD5" w:themeColor="accent5"/>
+            </w:tcBorders>
+            <w:vAlign w:val="center"/>
+          </w:tcPr>
+          <w:p>
+            <w:pPr>
+              <w:jc w:val="center"/>
+            </w:pPr>
+            <w:r>
+              <w:t>TFIDF</w:t>
+            </w:r>
           </w:p>
         </w:tc>
         <w:tc>
           <w:tcPr>
             <w:tcW w:w="1842" w:type="dxa"/>
-          </w:tcPr>
-          <w:p>
-            <w:pPr>
-              <w:jc w:val="center"/>
-            </w:pPr>
+            <w:tcBorders>
+              <w:top w:val="single" w:sz="4" w:space="0" w:color="70AD47" w:themeColor="accent6"/>
+              <w:left w:val="single" w:sz="4" w:space="0" w:color="5B9BD5" w:themeColor="accent5"/>
+              <w:bottom w:val="single" w:sz="4" w:space="0" w:color="5B9BD5" w:themeColor="accent5"/>
+              <w:right w:val="single" w:sz="4" w:space="0" w:color="5B9BD5" w:themeColor="accent5"/>
+            </w:tcBorders>
+          </w:tcPr>
+          <w:p>
+            <w:pPr>
+              <w:jc w:val="center"/>
+            </w:pPr>
+            <w:r>
+              <w:t>N/A</w:t>
+            </w:r>
           </w:p>
         </w:tc>
         <w:tc>
           <w:tcPr>
             <w:tcW w:w="1276" w:type="dxa"/>
-          </w:tcPr>
-          <w:p>
-            <w:pPr>
-              <w:jc w:val="center"/>
-            </w:pPr>
+            <w:tcBorders>
+              <w:top w:val="single" w:sz="4" w:space="0" w:color="70AD47" w:themeColor="accent6"/>
+              <w:left w:val="single" w:sz="4" w:space="0" w:color="5B9BD5" w:themeColor="accent5"/>
+              <w:bottom w:val="single" w:sz="4" w:space="0" w:color="5B9BD5" w:themeColor="accent5"/>
+              <w:right w:val="single" w:sz="4" w:space="0" w:color="5B9BD5" w:themeColor="accent5"/>
+            </w:tcBorders>
+          </w:tcPr>
+          <w:p>
+            <w:pPr>
+              <w:jc w:val="center"/>
+            </w:pPr>
+            <w:r>
+              <w:t>0.18</w:t>
+            </w:r>
           </w:p>
         </w:tc>
         <w:tc>
           <w:tcPr>
             <w:tcW w:w="1333" w:type="dxa"/>
-          </w:tcPr>
-          <w:p>
-            <w:pPr>
-              <w:jc w:val="center"/>
-            </w:pPr>
-          </w:p>
-        </w:tc>
-        <w:tc>
-          <w:tcPr>
-            <w:tcW w:w="1502" w:type="dxa"/>
-          </w:tcPr>
-          <w:p>
-            <w:pPr>
-              <w:jc w:val="center"/>
-            </w:pPr>
-          </w:p>
-        </w:tc>
-        <w:tc>
-          <w:tcPr>
-            <w:tcW w:w="1502" w:type="dxa"/>
-          </w:tcPr>
-          <w:p>
-            <w:pPr>
-              <w:jc w:val="center"/>
-            </w:pPr>
+            <w:tcBorders>
+              <w:top w:val="single" w:sz="4" w:space="0" w:color="70AD47" w:themeColor="accent6"/>
+              <w:left w:val="single" w:sz="4" w:space="0" w:color="5B9BD5" w:themeColor="accent5"/>
+              <w:bottom w:val="single" w:sz="4" w:space="0" w:color="5B9BD5" w:themeColor="accent5"/>
+              <w:right w:val="single" w:sz="4" w:space="0" w:color="5B9BD5" w:themeColor="accent5"/>
+            </w:tcBorders>
+          </w:tcPr>
+          <w:p>
+            <w:pPr>
+              <w:jc w:val="center"/>
+            </w:pPr>
+            <w:r>
+              <w:t>0.14</w:t>
+            </w:r>
+          </w:p>
+        </w:tc>
+        <w:tc>
+          <w:tcPr>
+            <w:tcW w:w="1502" w:type="dxa"/>
+            <w:tcBorders>
+              <w:top w:val="single" w:sz="4" w:space="0" w:color="70AD47" w:themeColor="accent6"/>
+              <w:left w:val="single" w:sz="4" w:space="0" w:color="5B9BD5" w:themeColor="accent5"/>
+              <w:bottom w:val="single" w:sz="4" w:space="0" w:color="5B9BD5" w:themeColor="accent5"/>
+              <w:right w:val="single" w:sz="4" w:space="0" w:color="5B9BD5" w:themeColor="accent5"/>
+            </w:tcBorders>
+          </w:tcPr>
+          <w:p>
+            <w:pPr>
+              <w:jc w:val="center"/>
+            </w:pPr>
+            <w:r>
+              <w:t>0.16</w:t>
+            </w:r>
+          </w:p>
+        </w:tc>
+        <w:tc>
+          <w:tcPr>
+            <w:tcW w:w="1502" w:type="dxa"/>
+            <w:tcBorders>
+              <w:top w:val="single" w:sz="4" w:space="0" w:color="70AD47" w:themeColor="accent6"/>
+              <w:left w:val="single" w:sz="4" w:space="0" w:color="5B9BD5" w:themeColor="accent5"/>
+              <w:bottom w:val="single" w:sz="4" w:space="0" w:color="5B9BD5" w:themeColor="accent5"/>
+              <w:right w:val="single" w:sz="4" w:space="0" w:color="5B9BD5" w:themeColor="accent5"/>
+            </w:tcBorders>
+          </w:tcPr>
+          <w:p>
+            <w:pPr>
+              <w:jc w:val="center"/>
+            </w:pPr>
+            <w:r>
+              <w:t>0.55</w:t>
+            </w:r>
           </w:p>
         </w:tc>
       </w:tr>
@@ -737,6 +1238,12 @@
         <w:tc>
           <w:tcPr>
             <w:tcW w:w="1555" w:type="dxa"/>
+            <w:vMerge/>
+            <w:tcBorders>
+              <w:left w:val="single" w:sz="4" w:space="0" w:color="5B9BD5" w:themeColor="accent5"/>
+              <w:bottom w:val="single" w:sz="4" w:space="0" w:color="5B9BD5" w:themeColor="accent5"/>
+              <w:right w:val="single" w:sz="4" w:space="0" w:color="5B9BD5" w:themeColor="accent5"/>
+            </w:tcBorders>
           </w:tcPr>
           <w:p>
             <w:pPr>
@@ -747,51 +1254,96 @@
         <w:tc>
           <w:tcPr>
             <w:tcW w:w="1842" w:type="dxa"/>
-          </w:tcPr>
-          <w:p>
-            <w:pPr>
-              <w:jc w:val="center"/>
-            </w:pPr>
+            <w:tcBorders>
+              <w:top w:val="single" w:sz="4" w:space="0" w:color="5B9BD5" w:themeColor="accent5"/>
+              <w:left w:val="single" w:sz="4" w:space="0" w:color="5B9BD5" w:themeColor="accent5"/>
+              <w:bottom w:val="single" w:sz="4" w:space="0" w:color="5B9BD5" w:themeColor="accent5"/>
+              <w:right w:val="single" w:sz="4" w:space="0" w:color="5B9BD5" w:themeColor="accent5"/>
+            </w:tcBorders>
+          </w:tcPr>
+          <w:p>
+            <w:pPr>
+              <w:jc w:val="center"/>
+            </w:pPr>
+            <w:r>
+              <w:t>P</w:t>
+            </w:r>
           </w:p>
         </w:tc>
         <w:tc>
           <w:tcPr>
             <w:tcW w:w="1276" w:type="dxa"/>
-          </w:tcPr>
-          <w:p>
-            <w:pPr>
-              <w:jc w:val="center"/>
-            </w:pPr>
+            <w:tcBorders>
+              <w:top w:val="single" w:sz="4" w:space="0" w:color="5B9BD5" w:themeColor="accent5"/>
+              <w:left w:val="single" w:sz="4" w:space="0" w:color="5B9BD5" w:themeColor="accent5"/>
+              <w:bottom w:val="single" w:sz="4" w:space="0" w:color="5B9BD5" w:themeColor="accent5"/>
+              <w:right w:val="single" w:sz="4" w:space="0" w:color="5B9BD5" w:themeColor="accent5"/>
+            </w:tcBorders>
+          </w:tcPr>
+          <w:p>
+            <w:pPr>
+              <w:jc w:val="center"/>
+            </w:pPr>
+            <w:r>
+              <w:t>0.23</w:t>
+            </w:r>
           </w:p>
         </w:tc>
         <w:tc>
           <w:tcPr>
             <w:tcW w:w="1333" w:type="dxa"/>
-          </w:tcPr>
-          <w:p>
-            <w:pPr>
-              <w:jc w:val="center"/>
-            </w:pPr>
-          </w:p>
-        </w:tc>
-        <w:tc>
-          <w:tcPr>
-            <w:tcW w:w="1502" w:type="dxa"/>
-          </w:tcPr>
-          <w:p>
-            <w:pPr>
-              <w:jc w:val="center"/>
-            </w:pPr>
-          </w:p>
-        </w:tc>
-        <w:tc>
-          <w:tcPr>
-            <w:tcW w:w="1502" w:type="dxa"/>
-          </w:tcPr>
-          <w:p>
-            <w:pPr>
-              <w:jc w:val="center"/>
-            </w:pPr>
+            <w:tcBorders>
+              <w:top w:val="single" w:sz="4" w:space="0" w:color="5B9BD5" w:themeColor="accent5"/>
+              <w:left w:val="single" w:sz="4" w:space="0" w:color="5B9BD5" w:themeColor="accent5"/>
+              <w:bottom w:val="single" w:sz="4" w:space="0" w:color="5B9BD5" w:themeColor="accent5"/>
+              <w:right w:val="single" w:sz="4" w:space="0" w:color="5B9BD5" w:themeColor="accent5"/>
+            </w:tcBorders>
+          </w:tcPr>
+          <w:p>
+            <w:pPr>
+              <w:jc w:val="center"/>
+            </w:pPr>
+            <w:r>
+              <w:t>0.18</w:t>
+            </w:r>
+          </w:p>
+        </w:tc>
+        <w:tc>
+          <w:tcPr>
+            <w:tcW w:w="1502" w:type="dxa"/>
+            <w:tcBorders>
+              <w:top w:val="single" w:sz="4" w:space="0" w:color="5B9BD5" w:themeColor="accent5"/>
+              <w:left w:val="single" w:sz="4" w:space="0" w:color="5B9BD5" w:themeColor="accent5"/>
+              <w:bottom w:val="single" w:sz="4" w:space="0" w:color="5B9BD5" w:themeColor="accent5"/>
+              <w:right w:val="single" w:sz="4" w:space="0" w:color="5B9BD5" w:themeColor="accent5"/>
+            </w:tcBorders>
+          </w:tcPr>
+          <w:p>
+            <w:pPr>
+              <w:jc w:val="center"/>
+            </w:pPr>
+            <w:r>
+              <w:t>0.20</w:t>
+            </w:r>
+          </w:p>
+        </w:tc>
+        <w:tc>
+          <w:tcPr>
+            <w:tcW w:w="1502" w:type="dxa"/>
+            <w:tcBorders>
+              <w:top w:val="single" w:sz="4" w:space="0" w:color="5B9BD5" w:themeColor="accent5"/>
+              <w:left w:val="single" w:sz="4" w:space="0" w:color="5B9BD5" w:themeColor="accent5"/>
+              <w:bottom w:val="single" w:sz="4" w:space="0" w:color="5B9BD5" w:themeColor="accent5"/>
+              <w:right w:val="single" w:sz="4" w:space="0" w:color="5B9BD5" w:themeColor="accent5"/>
+            </w:tcBorders>
+          </w:tcPr>
+          <w:p>
+            <w:pPr>
+              <w:jc w:val="center"/>
+            </w:pPr>
+            <w:r>
+              <w:t>0.51</w:t>
+            </w:r>
           </w:p>
         </w:tc>
       </w:tr>
@@ -799,6 +1351,12 @@
         <w:tc>
           <w:tcPr>
             <w:tcW w:w="1555" w:type="dxa"/>
+            <w:vMerge/>
+            <w:tcBorders>
+              <w:top w:val="single" w:sz="4" w:space="0" w:color="5B9BD5" w:themeColor="accent5"/>
+              <w:left w:val="single" w:sz="4" w:space="0" w:color="5B9BD5" w:themeColor="accent5"/>
+              <w:right w:val="single" w:sz="4" w:space="0" w:color="5B9BD5" w:themeColor="accent5"/>
+            </w:tcBorders>
           </w:tcPr>
           <w:p>
             <w:pPr>
@@ -809,51 +1367,96 @@
         <w:tc>
           <w:tcPr>
             <w:tcW w:w="1842" w:type="dxa"/>
-          </w:tcPr>
-          <w:p>
-            <w:pPr>
-              <w:jc w:val="center"/>
-            </w:pPr>
+            <w:tcBorders>
+              <w:top w:val="single" w:sz="4" w:space="0" w:color="5B9BD5" w:themeColor="accent5"/>
+              <w:left w:val="single" w:sz="4" w:space="0" w:color="5B9BD5" w:themeColor="accent5"/>
+              <w:bottom w:val="single" w:sz="4" w:space="0" w:color="5B9BD5" w:themeColor="accent5"/>
+              <w:right w:val="single" w:sz="4" w:space="0" w:color="5B9BD5" w:themeColor="accent5"/>
+            </w:tcBorders>
+          </w:tcPr>
+          <w:p>
+            <w:pPr>
+              <w:jc w:val="center"/>
+            </w:pPr>
+            <w:r>
+              <w:t>S</w:t>
+            </w:r>
           </w:p>
         </w:tc>
         <w:tc>
           <w:tcPr>
             <w:tcW w:w="1276" w:type="dxa"/>
-          </w:tcPr>
-          <w:p>
-            <w:pPr>
-              <w:jc w:val="center"/>
-            </w:pPr>
+            <w:tcBorders>
+              <w:top w:val="single" w:sz="4" w:space="0" w:color="5B9BD5" w:themeColor="accent5"/>
+              <w:left w:val="single" w:sz="4" w:space="0" w:color="5B9BD5" w:themeColor="accent5"/>
+              <w:bottom w:val="single" w:sz="4" w:space="0" w:color="5B9BD5" w:themeColor="accent5"/>
+              <w:right w:val="single" w:sz="4" w:space="0" w:color="5B9BD5" w:themeColor="accent5"/>
+            </w:tcBorders>
+          </w:tcPr>
+          <w:p>
+            <w:pPr>
+              <w:jc w:val="center"/>
+            </w:pPr>
+            <w:r>
+              <w:t>0.21</w:t>
+            </w:r>
           </w:p>
         </w:tc>
         <w:tc>
           <w:tcPr>
             <w:tcW w:w="1333" w:type="dxa"/>
-          </w:tcPr>
-          <w:p>
-            <w:pPr>
-              <w:jc w:val="center"/>
-            </w:pPr>
-          </w:p>
-        </w:tc>
-        <w:tc>
-          <w:tcPr>
-            <w:tcW w:w="1502" w:type="dxa"/>
-          </w:tcPr>
-          <w:p>
-            <w:pPr>
-              <w:jc w:val="center"/>
-            </w:pPr>
-          </w:p>
-        </w:tc>
-        <w:tc>
-          <w:tcPr>
-            <w:tcW w:w="1502" w:type="dxa"/>
-          </w:tcPr>
-          <w:p>
-            <w:pPr>
-              <w:jc w:val="center"/>
-            </w:pPr>
+            <w:tcBorders>
+              <w:top w:val="single" w:sz="4" w:space="0" w:color="5B9BD5" w:themeColor="accent5"/>
+              <w:left w:val="single" w:sz="4" w:space="0" w:color="5B9BD5" w:themeColor="accent5"/>
+              <w:bottom w:val="single" w:sz="4" w:space="0" w:color="5B9BD5" w:themeColor="accent5"/>
+              <w:right w:val="single" w:sz="4" w:space="0" w:color="5B9BD5" w:themeColor="accent5"/>
+            </w:tcBorders>
+          </w:tcPr>
+          <w:p>
+            <w:pPr>
+              <w:jc w:val="center"/>
+            </w:pPr>
+            <w:r>
+              <w:t>0.17</w:t>
+            </w:r>
+          </w:p>
+        </w:tc>
+        <w:tc>
+          <w:tcPr>
+            <w:tcW w:w="1502" w:type="dxa"/>
+            <w:tcBorders>
+              <w:top w:val="single" w:sz="4" w:space="0" w:color="5B9BD5" w:themeColor="accent5"/>
+              <w:left w:val="single" w:sz="4" w:space="0" w:color="5B9BD5" w:themeColor="accent5"/>
+              <w:bottom w:val="single" w:sz="4" w:space="0" w:color="5B9BD5" w:themeColor="accent5"/>
+              <w:right w:val="single" w:sz="4" w:space="0" w:color="5B9BD5" w:themeColor="accent5"/>
+            </w:tcBorders>
+          </w:tcPr>
+          <w:p>
+            <w:pPr>
+              <w:jc w:val="center"/>
+            </w:pPr>
+            <w:r>
+              <w:t>0.18</w:t>
+            </w:r>
+          </w:p>
+        </w:tc>
+        <w:tc>
+          <w:tcPr>
+            <w:tcW w:w="1502" w:type="dxa"/>
+            <w:tcBorders>
+              <w:top w:val="single" w:sz="4" w:space="0" w:color="5B9BD5" w:themeColor="accent5"/>
+              <w:left w:val="single" w:sz="4" w:space="0" w:color="5B9BD5" w:themeColor="accent5"/>
+              <w:bottom w:val="single" w:sz="4" w:space="0" w:color="5B9BD5" w:themeColor="accent5"/>
+              <w:right w:val="single" w:sz="4" w:space="0" w:color="5B9BD5" w:themeColor="accent5"/>
+            </w:tcBorders>
+          </w:tcPr>
+          <w:p>
+            <w:pPr>
+              <w:jc w:val="center"/>
+            </w:pPr>
+            <w:r>
+              <w:t>0.33</w:t>
+            </w:r>
           </w:p>
         </w:tc>
       </w:tr>
@@ -861,6 +1464,12 @@
         <w:tc>
           <w:tcPr>
             <w:tcW w:w="1555" w:type="dxa"/>
+            <w:vMerge/>
+            <w:tcBorders>
+              <w:left w:val="single" w:sz="4" w:space="0" w:color="5B9BD5" w:themeColor="accent5"/>
+              <w:bottom w:val="single" w:sz="4" w:space="0" w:color="5B9BD5" w:themeColor="accent5"/>
+              <w:right w:val="single" w:sz="4" w:space="0" w:color="5B9BD5" w:themeColor="accent5"/>
+            </w:tcBorders>
           </w:tcPr>
           <w:p>
             <w:pPr>
@@ -871,126 +1480,106 @@
         <w:tc>
           <w:tcPr>
             <w:tcW w:w="1842" w:type="dxa"/>
-          </w:tcPr>
-          <w:p>
-            <w:pPr>
-              <w:jc w:val="center"/>
-            </w:pPr>
+            <w:tcBorders>
+              <w:top w:val="single" w:sz="4" w:space="0" w:color="5B9BD5" w:themeColor="accent5"/>
+              <w:left w:val="single" w:sz="4" w:space="0" w:color="5B9BD5" w:themeColor="accent5"/>
+              <w:bottom w:val="single" w:sz="4" w:space="0" w:color="5B9BD5" w:themeColor="accent5"/>
+              <w:right w:val="single" w:sz="4" w:space="0" w:color="5B9BD5" w:themeColor="accent5"/>
+            </w:tcBorders>
+          </w:tcPr>
+          <w:p>
+            <w:pPr>
+              <w:jc w:val="center"/>
+            </w:pPr>
+            <w:r>
+              <w:t>P/S</w:t>
+            </w:r>
           </w:p>
         </w:tc>
         <w:tc>
           <w:tcPr>
             <w:tcW w:w="1276" w:type="dxa"/>
-          </w:tcPr>
-          <w:p>
-            <w:pPr>
-              <w:jc w:val="center"/>
-            </w:pPr>
+            <w:tcBorders>
+              <w:top w:val="single" w:sz="4" w:space="0" w:color="5B9BD5" w:themeColor="accent5"/>
+              <w:left w:val="single" w:sz="4" w:space="0" w:color="5B9BD5" w:themeColor="accent5"/>
+              <w:bottom w:val="single" w:sz="4" w:space="0" w:color="5B9BD5" w:themeColor="accent5"/>
+              <w:right w:val="single" w:sz="4" w:space="0" w:color="5B9BD5" w:themeColor="accent5"/>
+            </w:tcBorders>
+          </w:tcPr>
+          <w:p>
+            <w:pPr>
+              <w:jc w:val="center"/>
+            </w:pPr>
+            <w:r>
+              <w:t>0.27</w:t>
+            </w:r>
           </w:p>
         </w:tc>
         <w:tc>
           <w:tcPr>
             <w:tcW w:w="1333" w:type="dxa"/>
-          </w:tcPr>
-          <w:p>
-            <w:pPr>
-              <w:jc w:val="center"/>
-            </w:pPr>
-          </w:p>
-        </w:tc>
-        <w:tc>
-          <w:tcPr>
-            <w:tcW w:w="1502" w:type="dxa"/>
-          </w:tcPr>
-          <w:p>
-            <w:pPr>
-              <w:jc w:val="center"/>
-            </w:pPr>
-          </w:p>
-        </w:tc>
-        <w:tc>
-          <w:tcPr>
-            <w:tcW w:w="1502" w:type="dxa"/>
-          </w:tcPr>
-          <w:p>
-            <w:pPr>
-              <w:jc w:val="center"/>
-            </w:pPr>
+            <w:tcBorders>
+              <w:top w:val="single" w:sz="4" w:space="0" w:color="5B9BD5" w:themeColor="accent5"/>
+              <w:left w:val="single" w:sz="4" w:space="0" w:color="5B9BD5" w:themeColor="accent5"/>
+              <w:bottom w:val="single" w:sz="4" w:space="0" w:color="5B9BD5" w:themeColor="accent5"/>
+              <w:right w:val="single" w:sz="4" w:space="0" w:color="5B9BD5" w:themeColor="accent5"/>
+            </w:tcBorders>
+          </w:tcPr>
+          <w:p>
+            <w:pPr>
+              <w:jc w:val="center"/>
+            </w:pPr>
+            <w:r>
+              <w:t>0.21</w:t>
+            </w:r>
+          </w:p>
+        </w:tc>
+        <w:tc>
+          <w:tcPr>
+            <w:tcW w:w="1502" w:type="dxa"/>
+            <w:tcBorders>
+              <w:top w:val="single" w:sz="4" w:space="0" w:color="5B9BD5" w:themeColor="accent5"/>
+              <w:left w:val="single" w:sz="4" w:space="0" w:color="5B9BD5" w:themeColor="accent5"/>
+              <w:bottom w:val="single" w:sz="4" w:space="0" w:color="5B9BD5" w:themeColor="accent5"/>
+              <w:right w:val="single" w:sz="4" w:space="0" w:color="5B9BD5" w:themeColor="accent5"/>
+            </w:tcBorders>
+          </w:tcPr>
+          <w:p>
+            <w:pPr>
+              <w:jc w:val="center"/>
+            </w:pPr>
+            <w:r>
+              <w:t>0.24</w:t>
+            </w:r>
+          </w:p>
+        </w:tc>
+        <w:tc>
+          <w:tcPr>
+            <w:tcW w:w="1502" w:type="dxa"/>
+            <w:tcBorders>
+              <w:top w:val="single" w:sz="4" w:space="0" w:color="5B9BD5" w:themeColor="accent5"/>
+              <w:left w:val="single" w:sz="4" w:space="0" w:color="5B9BD5" w:themeColor="accent5"/>
+              <w:bottom w:val="single" w:sz="4" w:space="0" w:color="5B9BD5" w:themeColor="accent5"/>
+              <w:right w:val="single" w:sz="4" w:space="0" w:color="5B9BD5" w:themeColor="accent5"/>
+            </w:tcBorders>
+          </w:tcPr>
+          <w:p>
+            <w:pPr>
+              <w:jc w:val="center"/>
+            </w:pPr>
+            <w:r>
+              <w:t>0.28</w:t>
+            </w:r>
           </w:p>
         </w:tc>
       </w:tr>
-      <w:tr>
-        <w:tc>
-          <w:tcPr>
-            <w:tcW w:w="1555" w:type="dxa"/>
-          </w:tcPr>
-          <w:p>
-            <w:pPr>
-              <w:jc w:val="center"/>
-            </w:pPr>
-          </w:p>
-        </w:tc>
-        <w:tc>
-          <w:tcPr>
-            <w:tcW w:w="1842" w:type="dxa"/>
-          </w:tcPr>
-          <w:p>
-            <w:pPr>
-              <w:jc w:val="center"/>
-            </w:pPr>
-          </w:p>
-        </w:tc>
-        <w:tc>
-          <w:tcPr>
-            <w:tcW w:w="1276" w:type="dxa"/>
-          </w:tcPr>
-          <w:p>
-            <w:pPr>
-              <w:jc w:val="center"/>
-            </w:pPr>
-            <w:bookmarkStart w:id="0" w:name="_GoBack"/>
-            <w:bookmarkEnd w:id="0"/>
-          </w:p>
-        </w:tc>
-        <w:tc>
-          <w:tcPr>
-            <w:tcW w:w="1333" w:type="dxa"/>
-          </w:tcPr>
-          <w:p>
-            <w:pPr>
-              <w:jc w:val="center"/>
-            </w:pPr>
-          </w:p>
-        </w:tc>
-        <w:tc>
-          <w:tcPr>
-            <w:tcW w:w="1502" w:type="dxa"/>
-          </w:tcPr>
-          <w:p>
-            <w:pPr>
-              <w:jc w:val="center"/>
-            </w:pPr>
-          </w:p>
-        </w:tc>
-        <w:tc>
-          <w:tcPr>
-            <w:tcW w:w="1502" w:type="dxa"/>
-          </w:tcPr>
-          <w:p>
-            <w:pPr>
-              <w:jc w:val="center"/>
-            </w:pPr>
-          </w:p>
-        </w:tc>
-      </w:tr>
+      <w:bookmarkEnd w:id="0"/>
     </w:tbl>
-    <w:p>
-      <w:pPr>
-        <w:rPr>
-          <w:rFonts w:hint="eastAsia"/>
-        </w:rPr>
-      </w:pPr>
-    </w:p>
+    <w:p/>
+    <w:p/>
+    <w:p/>
+    <w:p/>
+    <w:p/>
     <w:sectPr>
       <w:pgSz w:w="11900" w:h="16840"/>
       <w:pgMar w:top="1440" w:right="1440" w:bottom="1440" w:left="1440" w:header="708" w:footer="708" w:gutter="0"/>
@@ -1560,6 +2149,33 @@
       </w:tblBorders>
     </w:tblPr>
   </w:style>
+  <w:style w:type="paragraph" w:styleId="BalloonText">
+    <w:name w:val="Balloon Text"/>
+    <w:basedOn w:val="Normal"/>
+    <w:link w:val="BalloonTextChar"/>
+    <w:uiPriority w:val="99"/>
+    <w:semiHidden/>
+    <w:unhideWhenUsed/>
+    <w:rsid w:val="005103FA"/>
+    <w:rPr>
+      <w:rFonts w:ascii="Times New Roman" w:hAnsi="Times New Roman" w:cs="Times New Roman"/>
+      <w:sz w:val="18"/>
+      <w:szCs w:val="18"/>
+    </w:rPr>
+  </w:style>
+  <w:style w:type="character" w:customStyle="1" w:styleId="BalloonTextChar">
+    <w:name w:val="Balloon Text Char"/>
+    <w:basedOn w:val="DefaultParagraphFont"/>
+    <w:link w:val="BalloonText"/>
+    <w:uiPriority w:val="99"/>
+    <w:semiHidden/>
+    <w:rsid w:val="005103FA"/>
+    <w:rPr>
+      <w:rFonts w:ascii="Times New Roman" w:hAnsi="Times New Roman" w:cs="Times New Roman"/>
+      <w:sz w:val="18"/>
+      <w:szCs w:val="18"/>
+    </w:rPr>
+  </w:style>
 </w:styles>
 </file>
 
